--- a/demo/Project2.docx
+++ b/demo/Project2.docx
@@ -1,231 +1,258 @@
 
-<file path=word/document2.xml><?xml version="1.0" encoding="utf-8"?>
-<w:document xmlns:wpc="http://schemas.microsoft.com/office/word/2010/wordprocessingCanvas" xmlns:mc="http://schemas.openxmlformats.org/markup-compatibility/2006" xmlns:o="urn:schemas-microsoft-com:office:office" xmlns:r="http://schemas.openxmlformats.org/officeDocument/2006/relationships" xmlns:m="http://schemas.openxmlformats.org/officeDocument/2006/math" xmlns:v="urn:schemas-microsoft-com:vml" xmlns:wp14="http://schemas.microsoft.com/office/word/2010/wordprocessingDrawing" xmlns:wp="http://schemas.openxmlformats.org/drawingml/2006/wordprocessingDrawing" xmlns:w10="urn:schemas-microsoft-com:office:word" xmlns:w="http://schemas.openxmlformats.org/wordprocessingml/2006/main" xmlns:w14="http://schemas.microsoft.com/office/word/2010/wordml" xmlns:w15="http://schemas.microsoft.com/office/word/2012/wordml" xmlns:wpg="http://schemas.microsoft.com/office/word/2010/wordprocessingGroup" xmlns:wpi="http://schemas.microsoft.com/office/word/2010/wordprocessingInk" xmlns:wne="http://schemas.microsoft.com/office/word/2006/wordml" xmlns:wps="http://schemas.microsoft.com/office/word/2010/wordprocessingShape" mc:Ignorable="w14 w15 wp14">
+<file path=word/document.xml><?xml version="1.0" encoding="utf-8"?>
+<w:document xmlns:wpc="http://schemas.microsoft.com/office/word/2010/wordprocessingCanvas" xmlns:cx="http://schemas.microsoft.com/office/drawing/2014/chartex" xmlns:cx1="http://schemas.microsoft.com/office/drawing/2015/9/8/chartex" xmlns:cx2="http://schemas.microsoft.com/office/drawing/2015/10/21/chartex" xmlns:cx3="http://schemas.microsoft.com/office/drawing/2016/5/9/chartex" xmlns:cx4="http://schemas.microsoft.com/office/drawing/2016/5/10/chartex" xmlns:cx5="http://schemas.microsoft.com/office/drawing/2016/5/11/chartex" xmlns:cx6="http://schemas.microsoft.com/office/drawing/2016/5/12/chartex" xmlns:cx7="http://schemas.microsoft.com/office/drawing/2016/5/13/chartex" xmlns:cx8="http://schemas.microsoft.com/office/drawing/2016/5/14/chartex" xmlns:mc="http://schemas.openxmlformats.org/markup-compatibility/2006" xmlns:aink="http://schemas.microsoft.com/office/drawing/2016/ink" xmlns:am3d="http://schemas.microsoft.com/office/drawing/2017/model3d" xmlns:o="urn:schemas-microsoft-com:office:office" xmlns:r="http://schemas.openxmlformats.org/officeDocument/2006/relationships" xmlns:m="http://schemas.openxmlformats.org/officeDocument/2006/math" xmlns:v="urn:schemas-microsoft-com:vml" xmlns:wp14="http://schemas.microsoft.com/office/word/2010/wordprocessingDrawing" xmlns:wp="http://schemas.openxmlformats.org/drawingml/2006/wordprocessingDrawing" xmlns:w10="urn:schemas-microsoft-com:office:word" xmlns:w="http://schemas.openxmlformats.org/wordprocessingml/2006/main" xmlns:w14="http://schemas.microsoft.com/office/word/2010/wordml" xmlns:w15="http://schemas.microsoft.com/office/word/2012/wordml" xmlns:w16cex="http://schemas.microsoft.com/office/word/2018/wordml/cex" xmlns:w16cid="http://schemas.microsoft.com/office/word/2016/wordml/cid" xmlns:w16="http://schemas.microsoft.com/office/word/2018/wordml" xmlns:w16se="http://schemas.microsoft.com/office/word/2015/wordml/symex" xmlns:wpg="http://schemas.microsoft.com/office/word/2010/wordprocessingGroup" xmlns:wpi="http://schemas.microsoft.com/office/word/2010/wordprocessingInk" xmlns:wne="http://schemas.microsoft.com/office/word/2006/wordml" xmlns:wps="http://schemas.microsoft.com/office/word/2010/wordprocessingShape" mc:Ignorable="w14 w15 w16se w16cid w16 w16cex wp14">
   <w:body>
-    <w:p xmlns:wp14="http://schemas.microsoft.com/office/word/2010/wordml" wp14:textId="17A017C7">
-      <w:bookmarkStart w:name="_GoBack" w:id="0"/>
-      <w:bookmarkEnd w:id="0"/>
-      <w:r>
-        <w:rPr/>
+    <w:p>
+      <w:pPr>
+        <w:rPr>
+          <w:b/>
+          <w:bCs/>
+          <w:sz w:val="44"/>
+          <w:szCs w:val="44"/>
+        </w:rPr>
+      </w:pPr>
+      <w:r>
+        <w:rPr>
+          <w:b/>
+          <w:bCs/>
+          <w:sz w:val="44"/>
+          <w:szCs w:val="44"/>
+        </w:rPr>
+        <w:t>Project 2 Report</w:t>
+      </w:r>
+    </w:p>
+    <w:p>
+      <w:pPr>
+        <w:rPr>
+          <w:b/>
+          <w:bCs/>
+          <w:sz w:val="44"/>
+          <w:szCs w:val="44"/>
+        </w:rPr>
+      </w:pPr>
+    </w:p>
+    <w:p>
+      <w:pPr>
+        <w:rPr>
+          <w:b/>
+          <w:bCs/>
+          <w:sz w:val="28"/>
+          <w:szCs w:val="28"/>
+        </w:rPr>
+      </w:pPr>
+      <w:r>
+        <w:rPr>
+          <w:b/>
+          <w:bCs/>
+          <w:sz w:val="28"/>
+          <w:szCs w:val="28"/>
+        </w:rPr>
         <w:t xml:space="preserve">Jay </w:t>
       </w:r>
       <w:proofErr w:type="spellStart"/>
       <w:r>
-        <w:rPr/>
+        <w:rPr>
+          <w:b/>
+          <w:bCs/>
+          <w:sz w:val="28"/>
+          <w:szCs w:val="28"/>
+        </w:rPr>
         <w:t>Pravinbhai</w:t>
       </w:r>
       <w:proofErr w:type="spellEnd"/>
       <w:r>
-        <w:rPr/>
-        <w:t xml:space="preserve"> Tandel</w:t>
-      </w:r>
-    </w:p>
-    <w:p xmlns:wp14="http://schemas.microsoft.com/office/word/2010/wordml" wp14:textId="65017205">
-      <w:r>
-        <w:rPr/>
+        <w:rPr>
+          <w:b/>
+          <w:bCs/>
+          <w:sz w:val="28"/>
+          <w:szCs w:val="28"/>
+        </w:rPr>
+        <w:t xml:space="preserve"> </w:t>
+      </w:r>
+      <w:proofErr w:type="spellStart"/>
+      <w:r>
+        <w:rPr>
+          <w:b/>
+          <w:bCs/>
+          <w:sz w:val="28"/>
+          <w:szCs w:val="28"/>
+        </w:rPr>
+        <w:t>Tandel</w:t>
+      </w:r>
+      <w:proofErr w:type="spellEnd"/>
+    </w:p>
+    <w:p>
+      <w:pPr>
+        <w:rPr>
+          <w:b/>
+          <w:bCs/>
+          <w:sz w:val="28"/>
+          <w:szCs w:val="28"/>
+        </w:rPr>
+      </w:pPr>
+      <w:r>
+        <w:rPr>
+          <w:b/>
+          <w:bCs/>
+          <w:sz w:val="28"/>
+          <w:szCs w:val="28"/>
+        </w:rPr>
         <w:t>Daniel J. Gallegos</w:t>
       </w:r>
     </w:p>
-    <w:p xmlns:wp14="http://schemas.microsoft.com/office/word/2010/wordml" wp14:textId="0EED7521">
-      <w:pPr>
-        <w:pStyle w:val="Normal"/>
-      </w:pPr>
-    </w:p>
-    <w:p xmlns:wp14="http://schemas.microsoft.com/office/word/2010/wordml" wp14:textId="7FFF5DA8">
-      <w:pPr>
-        <w:pStyle w:val="Normal"/>
-      </w:pPr>
-      <w:r>
-        <w:rPr/>
+    <w:p/>
+    <w:p>
+      <w:pPr>
+        <w:rPr>
+          <w:b/>
+          <w:bCs/>
+          <w:sz w:val="28"/>
+          <w:szCs w:val="28"/>
+          <w:u w:val="single"/>
+        </w:rPr>
+      </w:pPr>
+      <w:r>
+        <w:rPr>
+          <w:b/>
+          <w:bCs/>
+          <w:sz w:val="28"/>
+          <w:szCs w:val="28"/>
+          <w:u w:val="single"/>
+        </w:rPr>
         <w:t>Program description:</w:t>
       </w:r>
     </w:p>
-    <w:p xmlns:wp14="http://schemas.microsoft.com/office/word/2010/wordml" wp14:textId="51A09F2D">
-      <w:pPr>
-        <w:pStyle w:val="Normal"/>
-      </w:pPr>
-      <w:r>
-        <w:rPr/>
+    <w:p>
+      <w:r>
         <w:t xml:space="preserve">Implement a secure election protocol with two central facilities </w:t>
       </w:r>
       <w:proofErr w:type="gramStart"/>
       <w:r>
-        <w:rPr/>
         <w:t xml:space="preserve">CLA </w:t>
       </w:r>
       <w:r>
-        <w:rPr/>
         <w:t xml:space="preserve"> Central</w:t>
       </w:r>
       <w:proofErr w:type="gramEnd"/>
       <w:r>
-        <w:rPr/>
         <w:t xml:space="preserve"> Legitimization Agency </w:t>
       </w:r>
       <w:r>
-        <w:rPr/>
         <w:t>and CTF</w:t>
       </w:r>
       <w:r>
-        <w:rPr/>
         <w:t xml:space="preserve"> Central Tabulating Facility</w:t>
       </w:r>
       <w:r>
-        <w:rPr/>
         <w:t xml:space="preserve">. Using </w:t>
       </w:r>
       <w:r>
-        <w:rPr/>
         <w:t xml:space="preserve">asymmetric-key cryptosystem RSA we create a secure way for people to vote electronically.  </w:t>
       </w:r>
       <w:r>
-        <w:rPr/>
         <w:t>The CLA’s main function is to certify and issue validation numbers to voters. The CTF will takes the voters vote and validation</w:t>
       </w:r>
       <w:r>
-        <w:rPr/>
         <w:t xml:space="preserve"> number</w:t>
       </w:r>
       <w:r>
-        <w:rPr/>
         <w:t xml:space="preserve"> and cou</w:t>
       </w:r>
       <w:r>
-        <w:rPr/>
         <w:t>nts the vote</w:t>
       </w:r>
       <w:r>
-        <w:rPr/>
         <w:t>r</w:t>
       </w:r>
       <w:r>
-        <w:rPr/>
         <w:t>s</w:t>
       </w:r>
       <w:r>
-        <w:rPr/>
+        <w:t xml:space="preserve"> vote and publishes records when finished.</w:t>
+      </w:r>
+    </w:p>
+    <w:p/>
+    <w:p/>
+    <w:p>
+      <w:r>
+        <w:t xml:space="preserve">Our development </w:t>
+      </w:r>
+      <w:proofErr w:type="spellStart"/>
+      <w:r>
+        <w:t>enviornments</w:t>
+      </w:r>
+      <w:proofErr w:type="spellEnd"/>
+      <w:r>
+        <w:t xml:space="preserve"> differed:</w:t>
+      </w:r>
+    </w:p>
+    <w:p>
+      <w:r>
+        <w:t xml:space="preserve">Eclipse </w:t>
+      </w:r>
+      <w:r>
+        <w:t xml:space="preserve">and </w:t>
+      </w:r>
+      <w:proofErr w:type="spellStart"/>
+      <w:r>
+        <w:t>Intellij</w:t>
+      </w:r>
+      <w:proofErr w:type="spellEnd"/>
+      <w:r>
         <w:t xml:space="preserve"> </w:t>
       </w:r>
       <w:r>
-        <w:rPr/>
-        <w:t>vote and</w:t>
-      </w:r>
-      <w:r>
-        <w:rPr/>
-        <w:t xml:space="preserve"> publishes records when finished.</w:t>
-      </w:r>
-    </w:p>
-    <w:p xmlns:wp14="http://schemas.microsoft.com/office/word/2010/wordml" wp14:textId="0F1AC766">
-      <w:pPr>
-        <w:pStyle w:val="Normal"/>
-      </w:pPr>
-    </w:p>
-    <w:p xmlns:wp14="http://schemas.microsoft.com/office/word/2010/wordml" wp14:textId="0BE40566">
-      <w:pPr>
-        <w:pStyle w:val="Normal"/>
-      </w:pPr>
-    </w:p>
-    <w:p xmlns:wp14="http://schemas.microsoft.com/office/word/2010/wordml" wp14:textId="490CE2D7">
-      <w:pPr>
-        <w:pStyle w:val="Normal"/>
-      </w:pPr>
-      <w:r>
-        <w:rPr/>
-        <w:t xml:space="preserve">Our development </w:t>
+        <w:t xml:space="preserve">for Jay and </w:t>
       </w:r>
       <w:proofErr w:type="spellStart"/>
       <w:r>
-        <w:rPr/>
-        <w:t>enviornments</w:t>
+        <w:t>Intellij</w:t>
       </w:r>
       <w:proofErr w:type="spellEnd"/>
       <w:r>
-        <w:rPr/>
-        <w:t xml:space="preserve"> differed:</w:t>
-      </w:r>
-    </w:p>
-    <w:p xmlns:wp14="http://schemas.microsoft.com/office/word/2010/wordml" wp14:textId="3D74B108">
-      <w:pPr>
-        <w:pStyle w:val="Normal"/>
-      </w:pPr>
-      <w:r>
-        <w:rPr/>
-        <w:t xml:space="preserve">Eclipse for Jay and </w:t>
+        <w:t xml:space="preserve"> for Daniel, but we uploaded to </w:t>
       </w:r>
       <w:proofErr w:type="spellStart"/>
       <w:r>
-        <w:rPr/>
-        <w:t>Intellij</w:t>
+        <w:t>github</w:t>
       </w:r>
       <w:proofErr w:type="spellEnd"/>
       <w:r>
-        <w:rPr/>
-        <w:t xml:space="preserve"> for Daniel, but we uploaded to </w:t>
-      </w:r>
-      <w:proofErr w:type="spellStart"/>
-      <w:r>
-        <w:rPr/>
-        <w:t>github</w:t>
-      </w:r>
-      <w:proofErr w:type="spellEnd"/>
-      <w:r>
-        <w:rPr/>
         <w:t xml:space="preserve"> here is the link:</w:t>
       </w:r>
     </w:p>
-    <w:p xmlns:wp14="http://schemas.microsoft.com/office/word/2010/wordml" wp14:textId="1185F4CD">
-      <w:pPr>
-        <w:pStyle w:val="Normal"/>
-      </w:pPr>
-      <w:hyperlink r:id="R71d250e2b4754f6d">
+    <w:p>
+      <w:hyperlink r:id="rId5">
         <w:r>
           <w:rPr>
             <w:rStyle w:val="Hyperlink"/>
-            <w:rFonts w:ascii="Calibri" w:hAnsi="Calibri" w:eastAsia="Calibri" w:cs="Calibri"/>
-            <w:noProof w:val="0"/>
-            <w:sz w:val="22"/>
-            <w:szCs w:val="22"/>
-            <w:lang w:val="en-US"/>
+            <w:rFonts w:ascii="Calibri" w:eastAsia="Calibri" w:hAnsi="Calibri" w:cs="Calibri"/>
           </w:rPr>
           <w:t>https://github.com/dster05/SecureVoting</w:t>
         </w:r>
       </w:hyperlink>
     </w:p>
-    <w:p xmlns:wp14="http://schemas.microsoft.com/office/word/2010/wordml" wp14:textId="0131728E">
-      <w:pPr>
-        <w:pStyle w:val="Normal"/>
-        <w:rPr>
-          <w:rFonts w:ascii="Calibri" w:hAnsi="Calibri" w:eastAsia="Calibri" w:cs="Calibri"/>
-          <w:noProof w:val="0"/>
-          <w:sz w:val="22"/>
-          <w:szCs w:val="22"/>
-          <w:lang w:val="en-US"/>
-        </w:rPr>
-      </w:pPr>
-    </w:p>
-    <w:p xmlns:wp14="http://schemas.microsoft.com/office/word/2010/wordml" wp14:textId="71A257C3">
-      <w:pPr>
-        <w:pStyle w:val="Normal"/>
-        <w:rPr>
-          <w:rFonts w:ascii="Calibri" w:hAnsi="Calibri" w:eastAsia="Calibri" w:cs="Calibri"/>
-          <w:noProof w:val="0"/>
-          <w:sz w:val="22"/>
-          <w:szCs w:val="22"/>
-          <w:lang w:val="en-US"/>
-        </w:rPr>
-      </w:pPr>
-      <w:r>
-        <w:rPr>
-          <w:rFonts w:ascii="Calibri" w:hAnsi="Calibri" w:eastAsia="Calibri" w:cs="Calibri"/>
-          <w:noProof w:val="0"/>
-          <w:sz w:val="22"/>
-          <w:szCs w:val="22"/>
-          <w:lang w:val="en-US"/>
+    <w:p>
+      <w:pPr>
+        <w:rPr>
+          <w:rFonts w:ascii="Calibri" w:eastAsia="Calibri" w:hAnsi="Calibri" w:cs="Calibri"/>
+        </w:rPr>
+      </w:pPr>
+    </w:p>
+    <w:p>
+      <w:pPr>
+        <w:rPr>
+          <w:rFonts w:ascii="Calibri" w:eastAsia="Calibri" w:hAnsi="Calibri" w:cs="Calibri"/>
+        </w:rPr>
+      </w:pPr>
+      <w:r>
+        <w:rPr>
+          <w:rFonts w:ascii="Calibri" w:eastAsia="Calibri" w:hAnsi="Calibri" w:cs="Calibri"/>
         </w:rPr>
         <w:t>How to run the program:</w:t>
       </w:r>
     </w:p>
-    <w:p xmlns:wp14="http://schemas.microsoft.com/office/word/2010/wordml" wp14:textId="7D293C2A">
+    <w:p>
       <w:pPr>
         <w:pStyle w:val="ListParagraph"/>
         <w:numPr>
@@ -233,125 +260,77 @@
           <w:numId w:val="1"/>
         </w:numPr>
         <w:rPr>
-          <w:rFonts w:ascii="Calibri" w:hAnsi="Calibri" w:eastAsia="Calibri" w:cs="Calibri" w:asciiTheme="minorAscii" w:hAnsiTheme="minorAscii" w:eastAsiaTheme="minorAscii" w:cstheme="minorAscii"/>
-          <w:noProof w:val="0"/>
-          <w:sz w:val="22"/>
-          <w:szCs w:val="22"/>
-          <w:lang w:val="en-US"/>
-        </w:rPr>
-      </w:pPr>
-      <w:r>
-        <w:rPr>
-          <w:rFonts w:ascii="Calibri" w:hAnsi="Calibri" w:eastAsia="Calibri" w:cs="Calibri"/>
-          <w:noProof w:val="0"/>
-          <w:sz w:val="22"/>
-          <w:szCs w:val="22"/>
-          <w:lang w:val="en-US"/>
+          <w:rFonts w:eastAsiaTheme="minorEastAsia"/>
+        </w:rPr>
+      </w:pPr>
+      <w:r>
+        <w:rPr>
+          <w:rFonts w:ascii="Calibri" w:eastAsia="Calibri" w:hAnsi="Calibri" w:cs="Calibri"/>
         </w:rPr>
         <w:t>Run CLA.java first</w:t>
       </w:r>
     </w:p>
-    <w:p xmlns:wp14="http://schemas.microsoft.com/office/word/2010/wordml" wp14:textId="4C321032">
+    <w:p>
       <w:pPr>
         <w:pStyle w:val="ListParagraph"/>
         <w:numPr>
           <w:ilvl w:val="0"/>
           <w:numId w:val="1"/>
         </w:numPr>
-        <w:rPr>
-          <w:noProof w:val="0"/>
-          <w:sz w:val="22"/>
-          <w:szCs w:val="22"/>
-          <w:lang w:val="en-US"/>
-        </w:rPr>
-      </w:pPr>
-      <w:r>
-        <w:rPr>
-          <w:rFonts w:ascii="Calibri" w:hAnsi="Calibri" w:eastAsia="Calibri" w:cs="Calibri"/>
-          <w:noProof w:val="0"/>
-          <w:sz w:val="22"/>
-          <w:szCs w:val="22"/>
-          <w:lang w:val="en-US"/>
+      </w:pPr>
+      <w:r>
+        <w:rPr>
+          <w:rFonts w:ascii="Calibri" w:eastAsia="Calibri" w:hAnsi="Calibri" w:cs="Calibri"/>
         </w:rPr>
         <w:t>Run CTF.java second</w:t>
       </w:r>
     </w:p>
-    <w:p xmlns:wp14="http://schemas.microsoft.com/office/word/2010/wordml" wp14:textId="3A2D748E">
+    <w:p>
       <w:pPr>
         <w:pStyle w:val="ListParagraph"/>
         <w:numPr>
           <w:ilvl w:val="0"/>
           <w:numId w:val="1"/>
         </w:numPr>
-        <w:rPr>
-          <w:noProof w:val="0"/>
-          <w:sz w:val="22"/>
-          <w:szCs w:val="22"/>
-          <w:lang w:val="en-US"/>
-        </w:rPr>
-      </w:pPr>
-      <w:r>
-        <w:rPr>
-          <w:rFonts w:ascii="Calibri" w:hAnsi="Calibri" w:eastAsia="Calibri" w:cs="Calibri"/>
-          <w:noProof w:val="0"/>
-          <w:sz w:val="22"/>
-          <w:szCs w:val="22"/>
-          <w:lang w:val="en-US"/>
+      </w:pPr>
+      <w:r>
+        <w:rPr>
+          <w:rFonts w:ascii="Calibri" w:eastAsia="Calibri" w:hAnsi="Calibri" w:cs="Calibri"/>
         </w:rPr>
         <w:t>Run Voter.java last</w:t>
       </w:r>
     </w:p>
-    <w:p xmlns:wp14="http://schemas.microsoft.com/office/word/2010/wordml" wp14:textId="30BF5DE3">
+    <w:p>
       <w:pPr>
         <w:pStyle w:val="ListParagraph"/>
         <w:numPr>
           <w:ilvl w:val="0"/>
           <w:numId w:val="1"/>
         </w:numPr>
-        <w:rPr>
-          <w:noProof w:val="0"/>
-          <w:sz w:val="22"/>
-          <w:szCs w:val="22"/>
-          <w:lang w:val="en-US"/>
-        </w:rPr>
-      </w:pPr>
-      <w:r>
-        <w:rPr>
-          <w:rFonts w:ascii="Calibri" w:hAnsi="Calibri" w:eastAsia="Calibri" w:cs="Calibri"/>
-          <w:noProof w:val="0"/>
-          <w:sz w:val="22"/>
-          <w:szCs w:val="22"/>
-          <w:lang w:val="en-US"/>
+      </w:pPr>
+      <w:r>
+        <w:rPr>
+          <w:rFonts w:ascii="Calibri" w:eastAsia="Calibri" w:hAnsi="Calibri" w:cs="Calibri"/>
         </w:rPr>
         <w:t>Voter will connect to CLA</w:t>
       </w:r>
     </w:p>
-    <w:p xmlns:wp14="http://schemas.microsoft.com/office/word/2010/wordml" wp14:textId="681FE0D0">
+    <w:p>
       <w:pPr>
         <w:pStyle w:val="ListParagraph"/>
         <w:numPr>
           <w:ilvl w:val="1"/>
           <w:numId w:val="1"/>
         </w:numPr>
-        <w:rPr>
-          <w:noProof w:val="0"/>
-          <w:sz w:val="22"/>
-          <w:szCs w:val="22"/>
-          <w:lang w:val="en-US"/>
-        </w:rPr>
-      </w:pPr>
-      <w:r>
-        <w:rPr>
-          <w:rFonts w:ascii="Calibri" w:hAnsi="Calibri" w:eastAsia="Calibri" w:cs="Calibri"/>
-          <w:noProof w:val="0"/>
-          <w:sz w:val="22"/>
-          <w:szCs w:val="22"/>
-          <w:lang w:val="en-US"/>
+      </w:pPr>
+      <w:r>
+        <w:rPr>
+          <w:rFonts w:ascii="Calibri" w:eastAsia="Calibri" w:hAnsi="Calibri" w:cs="Calibri"/>
         </w:rPr>
         <w:t>Choose option 1 to get validation number and register</w:t>
       </w:r>
     </w:p>
-    <w:p xmlns:wp14="http://schemas.microsoft.com/office/word/2010/wordml" wp14:textId="60D65790">
+    <w:p>
       <w:pPr>
         <w:pStyle w:val="ListParagraph"/>
         <w:numPr>
@@ -359,110 +338,62 @@
           <w:numId w:val="1"/>
         </w:numPr>
         <w:rPr>
-          <w:rFonts w:ascii="Calibri" w:hAnsi="Calibri" w:eastAsia="Calibri" w:cs="Calibri" w:asciiTheme="minorAscii" w:hAnsiTheme="minorAscii" w:eastAsiaTheme="minorAscii" w:cstheme="minorAscii"/>
-          <w:noProof w:val="0"/>
-          <w:sz w:val="22"/>
-          <w:szCs w:val="22"/>
-          <w:lang w:val="en-US"/>
-        </w:rPr>
-      </w:pPr>
-      <w:r>
-        <w:rPr>
-          <w:rFonts w:ascii="Calibri" w:hAnsi="Calibri" w:eastAsia="Calibri" w:cs="Calibri"/>
-          <w:noProof w:val="0"/>
-          <w:sz w:val="22"/>
-          <w:szCs w:val="22"/>
-          <w:lang w:val="en-US"/>
-        </w:rPr>
-        <w:t xml:space="preserve">Information is processed and validation is </w:t>
-      </w:r>
-      <w:r>
-        <w:rPr>
-          <w:rFonts w:ascii="Calibri" w:hAnsi="Calibri" w:eastAsia="Calibri" w:cs="Calibri"/>
-          <w:noProof w:val="0"/>
-          <w:sz w:val="22"/>
-          <w:szCs w:val="22"/>
-          <w:lang w:val="en-US"/>
-        </w:rPr>
-        <w:t>issued</w:t>
-      </w:r>
-    </w:p>
-    <w:p xmlns:wp14="http://schemas.microsoft.com/office/word/2010/wordml" wp14:textId="20CE8B57">
+          <w:rFonts w:eastAsiaTheme="minorEastAsia"/>
+        </w:rPr>
+      </w:pPr>
+      <w:r>
+        <w:rPr>
+          <w:rFonts w:ascii="Calibri" w:eastAsia="Calibri" w:hAnsi="Calibri" w:cs="Calibri"/>
+        </w:rPr>
+        <w:t>Information is processed and validation is issued</w:t>
+      </w:r>
+    </w:p>
+    <w:p>
       <w:pPr>
         <w:pStyle w:val="ListParagraph"/>
         <w:numPr>
           <w:ilvl w:val="1"/>
           <w:numId w:val="1"/>
         </w:numPr>
-        <w:rPr>
-          <w:noProof w:val="0"/>
-          <w:sz w:val="22"/>
-          <w:szCs w:val="22"/>
-          <w:lang w:val="en-US"/>
-        </w:rPr>
-      </w:pPr>
-      <w:r>
-        <w:rPr>
-          <w:rFonts w:ascii="Calibri" w:hAnsi="Calibri" w:eastAsia="Calibri" w:cs="Calibri"/>
-          <w:noProof w:val="0"/>
-          <w:sz w:val="22"/>
-          <w:szCs w:val="22"/>
-          <w:lang w:val="en-US"/>
+      </w:pPr>
+      <w:r>
+        <w:rPr>
+          <w:rFonts w:ascii="Calibri" w:eastAsia="Calibri" w:hAnsi="Calibri" w:cs="Calibri"/>
         </w:rPr>
         <w:t xml:space="preserve">the voter is added to a list along with validation number </w:t>
       </w:r>
     </w:p>
-    <w:p xmlns:wp14="http://schemas.microsoft.com/office/word/2010/wordml" wp14:textId="108C6399">
+    <w:p>
       <w:pPr>
         <w:pStyle w:val="ListParagraph"/>
         <w:numPr>
           <w:ilvl w:val="1"/>
           <w:numId w:val="1"/>
         </w:numPr>
-        <w:rPr>
-          <w:noProof w:val="0"/>
-          <w:sz w:val="22"/>
-          <w:szCs w:val="22"/>
-          <w:lang w:val="en-US"/>
-        </w:rPr>
-      </w:pPr>
-      <w:r>
-        <w:rPr>
-          <w:rFonts w:ascii="Calibri" w:hAnsi="Calibri" w:eastAsia="Calibri" w:cs="Calibri"/>
-          <w:noProof w:val="0"/>
-          <w:sz w:val="22"/>
-          <w:szCs w:val="22"/>
-          <w:lang w:val="en-US"/>
+      </w:pPr>
+      <w:r>
+        <w:rPr>
+          <w:rFonts w:ascii="Calibri" w:eastAsia="Calibri" w:hAnsi="Calibri" w:cs="Calibri"/>
         </w:rPr>
         <w:t xml:space="preserve">All information is encrypted and Decrypted </w:t>
       </w:r>
     </w:p>
-    <w:p xmlns:wp14="http://schemas.microsoft.com/office/word/2010/wordml" wp14:textId="1E680006">
+    <w:p>
       <w:pPr>
         <w:pStyle w:val="ListParagraph"/>
         <w:numPr>
           <w:ilvl w:val="1"/>
           <w:numId w:val="1"/>
         </w:numPr>
-        <w:rPr>
-          <w:noProof w:val="0"/>
-          <w:sz w:val="22"/>
-          <w:szCs w:val="22"/>
-          <w:lang w:val="en-US"/>
-        </w:rPr>
-      </w:pPr>
-      <w:r>
-        <w:rPr>
-          <w:rFonts w:ascii="Calibri" w:hAnsi="Calibri" w:eastAsia="Calibri" w:cs="Calibri"/>
-          <w:noProof w:val="0"/>
-          <w:sz w:val="22"/>
-          <w:szCs w:val="22"/>
-          <w:lang w:val="en-US"/>
+      </w:pPr>
+      <w:r>
+        <w:rPr>
+          <w:rFonts w:ascii="Calibri" w:eastAsia="Calibri" w:hAnsi="Calibri" w:cs="Calibri"/>
         </w:rPr>
         <w:t xml:space="preserve">Then sent to CTR </w:t>
       </w:r>
     </w:p>
-    <w:p xmlns:wp14="http://schemas.microsoft.com/office/word/2010/wordml" wp14:textId="6824389F">
+    <w:p>
       <w:pPr>
         <w:pStyle w:val="ListParagraph"/>
         <w:numPr>
@@ -470,451 +401,849 @@
           <w:numId w:val="1"/>
         </w:numPr>
         <w:rPr>
-          <w:rFonts w:ascii="Calibri" w:hAnsi="Calibri" w:eastAsia="Calibri" w:cs="Calibri" w:asciiTheme="minorAscii" w:hAnsiTheme="minorAscii" w:eastAsiaTheme="minorAscii" w:cstheme="minorAscii"/>
-          <w:noProof w:val="0"/>
-          <w:sz w:val="22"/>
-          <w:szCs w:val="22"/>
-          <w:lang w:val="en-US"/>
-        </w:rPr>
-      </w:pPr>
-      <w:r>
-        <w:rPr>
-          <w:rFonts w:ascii="Calibri" w:hAnsi="Calibri" w:eastAsia="Calibri" w:cs="Calibri"/>
-          <w:noProof w:val="0"/>
-          <w:sz w:val="22"/>
-          <w:szCs w:val="22"/>
-          <w:lang w:val="en-US"/>
+          <w:rFonts w:eastAsiaTheme="minorEastAsia"/>
+        </w:rPr>
+      </w:pPr>
+      <w:r>
+        <w:rPr>
+          <w:rFonts w:ascii="Calibri" w:eastAsia="Calibri" w:hAnsi="Calibri" w:cs="Calibri"/>
         </w:rPr>
         <w:t>Voter then proceeds to cast vote and with CTF</w:t>
       </w:r>
     </w:p>
-    <w:p xmlns:wp14="http://schemas.microsoft.com/office/word/2010/wordml" wp14:textId="066B6F0B">
+    <w:p>
       <w:pPr>
         <w:pStyle w:val="ListParagraph"/>
         <w:numPr>
           <w:ilvl w:val="1"/>
           <w:numId w:val="1"/>
         </w:numPr>
-        <w:rPr>
-          <w:noProof w:val="0"/>
-          <w:sz w:val="22"/>
-          <w:szCs w:val="22"/>
-          <w:lang w:val="en-US"/>
-        </w:rPr>
-      </w:pPr>
-      <w:r>
-        <w:rPr>
-          <w:rFonts w:ascii="Calibri" w:hAnsi="Calibri" w:eastAsia="Calibri" w:cs="Calibri"/>
-          <w:noProof w:val="0"/>
-          <w:sz w:val="22"/>
-          <w:szCs w:val="22"/>
-          <w:lang w:val="en-US"/>
+      </w:pPr>
+      <w:r>
+        <w:rPr>
+          <w:rFonts w:ascii="Calibri" w:eastAsia="Calibri" w:hAnsi="Calibri" w:cs="Calibri"/>
         </w:rPr>
         <w:t>CTF records vote and adds it to tally for Candidate</w:t>
       </w:r>
     </w:p>
-    <w:p xmlns:wp14="http://schemas.microsoft.com/office/word/2010/wordml" wp14:textId="2B5E3EEA">
+    <w:p>
       <w:pPr>
         <w:pStyle w:val="ListParagraph"/>
         <w:numPr>
           <w:ilvl w:val="1"/>
           <w:numId w:val="1"/>
         </w:numPr>
-        <w:rPr>
-          <w:noProof w:val="0"/>
-          <w:sz w:val="22"/>
-          <w:szCs w:val="22"/>
-          <w:lang w:val="en-US"/>
-        </w:rPr>
-      </w:pPr>
-      <w:r>
-        <w:rPr>
-          <w:rFonts w:ascii="Calibri" w:hAnsi="Calibri" w:eastAsia="Calibri" w:cs="Calibri"/>
-          <w:noProof w:val="0"/>
-          <w:sz w:val="22"/>
-          <w:szCs w:val="22"/>
-          <w:lang w:val="en-US"/>
-        </w:rPr>
-        <w:t xml:space="preserve">CTF will then publish the results when </w:t>
-      </w:r>
-      <w:r>
-        <w:rPr>
-          <w:rFonts w:ascii="Calibri" w:hAnsi="Calibri" w:eastAsia="Calibri" w:cs="Calibri"/>
-          <w:noProof w:val="0"/>
-          <w:sz w:val="22"/>
-          <w:szCs w:val="22"/>
-          <w:lang w:val="en-US"/>
-        </w:rPr>
-        <w:t>voting</w:t>
-      </w:r>
-      <w:r>
-        <w:rPr>
-          <w:rFonts w:ascii="Calibri" w:hAnsi="Calibri" w:eastAsia="Calibri" w:cs="Calibri"/>
-          <w:noProof w:val="0"/>
-          <w:sz w:val="22"/>
-          <w:szCs w:val="22"/>
-          <w:lang w:val="en-US"/>
-        </w:rPr>
-        <w:t xml:space="preserve"> has ended</w:t>
-      </w:r>
-    </w:p>
-    <w:p xmlns:wp14="http://schemas.microsoft.com/office/word/2010/wordml" wp14:textId="67C3CFF1">
-      <w:pPr>
-        <w:pStyle w:val="Normal"/>
-        <w:rPr>
-          <w:rFonts w:ascii="Calibri" w:hAnsi="Calibri" w:eastAsia="Calibri" w:cs="Calibri"/>
-          <w:noProof w:val="0"/>
-          <w:sz w:val="22"/>
-          <w:szCs w:val="22"/>
-          <w:lang w:val="en-US"/>
-        </w:rPr>
-      </w:pPr>
-    </w:p>
-    <w:p xmlns:wp14="http://schemas.microsoft.com/office/word/2010/wordml" wp14:textId="2B3732C6">
-      <w:pPr>
-        <w:pStyle w:val="Normal"/>
-        <w:rPr>
-          <w:rFonts w:ascii="Calibri" w:hAnsi="Calibri" w:eastAsia="Calibri" w:cs="Calibri"/>
-          <w:noProof w:val="0"/>
-          <w:sz w:val="22"/>
-          <w:szCs w:val="22"/>
-          <w:lang w:val="en-US"/>
-        </w:rPr>
-      </w:pPr>
-      <w:r>
-        <w:rPr>
-          <w:rFonts w:ascii="Calibri" w:hAnsi="Calibri" w:eastAsia="Calibri" w:cs="Calibri"/>
-          <w:b w:val="1"/>
-          <w:bCs w:val="1"/>
-          <w:i w:val="1"/>
-          <w:iCs w:val="1"/>
-          <w:noProof w:val="0"/>
-          <w:sz w:val="22"/>
-          <w:szCs w:val="22"/>
-          <w:u w:val="single"/>
-          <w:lang w:val="en-US"/>
-        </w:rPr>
-        <w:t>Please add screen shots here:</w:t>
-      </w:r>
-    </w:p>
-    <w:p xmlns:wp14="http://schemas.microsoft.com/office/word/2010/wordml" wp14:textId="3A2F7945">
-      <w:pPr>
-        <w:pStyle w:val="Normal"/>
-        <w:rPr>
-          <w:rFonts w:ascii="Calibri" w:hAnsi="Calibri" w:eastAsia="Calibri" w:cs="Calibri"/>
-          <w:b w:val="1"/>
-          <w:bCs w:val="1"/>
-          <w:i w:val="1"/>
-          <w:iCs w:val="1"/>
-          <w:noProof w:val="0"/>
-          <w:sz w:val="22"/>
-          <w:szCs w:val="22"/>
-          <w:u w:val="single"/>
-          <w:lang w:val="en-US"/>
-        </w:rPr>
-      </w:pPr>
-    </w:p>
-    <w:p xmlns:wp14="http://schemas.microsoft.com/office/word/2010/wordml" wp14:textId="41929714">
-      <w:pPr>
-        <w:pStyle w:val="Normal"/>
-        <w:rPr>
-          <w:rFonts w:ascii="Calibri" w:hAnsi="Calibri" w:eastAsia="Calibri" w:cs="Calibri"/>
-          <w:b w:val="1"/>
-          <w:bCs w:val="1"/>
-          <w:i w:val="1"/>
-          <w:iCs w:val="1"/>
-          <w:noProof w:val="0"/>
-          <w:sz w:val="22"/>
-          <w:szCs w:val="22"/>
-          <w:u w:val="single"/>
-          <w:lang w:val="en-US"/>
-        </w:rPr>
-      </w:pPr>
-    </w:p>
-    <w:p xmlns:wp14="http://schemas.microsoft.com/office/word/2010/wordml" wp14:textId="74C303D1">
-      <w:pPr>
-        <w:pStyle w:val="Normal"/>
-        <w:rPr>
-          <w:rFonts w:ascii="Calibri" w:hAnsi="Calibri" w:eastAsia="Calibri" w:cs="Calibri"/>
-          <w:b w:val="1"/>
-          <w:bCs w:val="1"/>
-          <w:i w:val="1"/>
-          <w:iCs w:val="1"/>
-          <w:noProof w:val="0"/>
-          <w:sz w:val="22"/>
-          <w:szCs w:val="22"/>
-          <w:u w:val="single"/>
-          <w:lang w:val="en-US"/>
-        </w:rPr>
-      </w:pPr>
-    </w:p>
-    <w:p xmlns:wp14="http://schemas.microsoft.com/office/word/2010/wordml" wp14:textId="4D794D9B">
-      <w:pPr>
-        <w:pStyle w:val="Normal"/>
-        <w:rPr>
-          <w:rFonts w:ascii="Calibri" w:hAnsi="Calibri" w:eastAsia="Calibri" w:cs="Calibri"/>
-          <w:b w:val="1"/>
-          <w:bCs w:val="1"/>
-          <w:i w:val="1"/>
-          <w:iCs w:val="1"/>
-          <w:noProof w:val="0"/>
-          <w:sz w:val="22"/>
-          <w:szCs w:val="22"/>
-          <w:u w:val="single"/>
-          <w:lang w:val="en-US"/>
-        </w:rPr>
-      </w:pPr>
-    </w:p>
-    <w:p xmlns:wp14="http://schemas.microsoft.com/office/word/2010/wordml" wp14:textId="252D638D">
-      <w:pPr>
-        <w:pStyle w:val="Normal"/>
-        <w:rPr>
-          <w:rFonts w:ascii="Calibri" w:hAnsi="Calibri" w:eastAsia="Calibri" w:cs="Calibri"/>
-          <w:b w:val="1"/>
-          <w:bCs w:val="1"/>
-          <w:i w:val="1"/>
-          <w:iCs w:val="1"/>
-          <w:noProof w:val="0"/>
-          <w:sz w:val="22"/>
-          <w:szCs w:val="22"/>
-          <w:u w:val="single"/>
-          <w:lang w:val="en-US"/>
-        </w:rPr>
-      </w:pPr>
-    </w:p>
-    <w:p xmlns:wp14="http://schemas.microsoft.com/office/word/2010/wordml" wp14:textId="7CE35897">
-      <w:pPr>
-        <w:pStyle w:val="Normal"/>
-        <w:rPr>
-          <w:rFonts w:ascii="Calibri" w:hAnsi="Calibri" w:eastAsia="Calibri" w:cs="Calibri"/>
-          <w:b w:val="1"/>
-          <w:bCs w:val="1"/>
-          <w:i w:val="1"/>
-          <w:iCs w:val="1"/>
-          <w:noProof w:val="0"/>
-          <w:sz w:val="22"/>
-          <w:szCs w:val="22"/>
-          <w:u w:val="single"/>
-          <w:lang w:val="en-US"/>
-        </w:rPr>
-      </w:pPr>
-    </w:p>
-    <w:p xmlns:wp14="http://schemas.microsoft.com/office/word/2010/wordml" wp14:textId="5CA4585B">
-      <w:pPr>
-        <w:pStyle w:val="Normal"/>
-        <w:rPr>
-          <w:rFonts w:ascii="Calibri" w:hAnsi="Calibri" w:eastAsia="Calibri" w:cs="Calibri"/>
-          <w:b w:val="1"/>
-          <w:bCs w:val="1"/>
-          <w:i w:val="1"/>
-          <w:iCs w:val="1"/>
-          <w:noProof w:val="0"/>
-          <w:sz w:val="22"/>
-          <w:szCs w:val="22"/>
-          <w:u w:val="single"/>
-          <w:lang w:val="en-US"/>
-        </w:rPr>
-      </w:pPr>
-      <w:r>
-        <w:rPr>
-          <w:rFonts w:ascii="Calibri" w:hAnsi="Calibri" w:eastAsia="Calibri" w:cs="Calibri"/>
-          <w:b w:val="1"/>
-          <w:bCs w:val="1"/>
-          <w:i w:val="1"/>
-          <w:iCs w:val="1"/>
-          <w:noProof w:val="0"/>
-          <w:sz w:val="22"/>
-          <w:szCs w:val="22"/>
-          <w:u w:val="single"/>
-          <w:lang w:val="en-US"/>
-        </w:rPr>
-        <w:t>Contribution to project is :</w:t>
-      </w:r>
-    </w:p>
-    <w:p xmlns:wp14="http://schemas.microsoft.com/office/word/2010/wordml" wp14:textId="3E4FE887">
-      <w:pPr>
-        <w:pStyle w:val="Normal"/>
-        <w:rPr>
-          <w:rFonts w:ascii="Calibri" w:hAnsi="Calibri" w:eastAsia="Calibri" w:cs="Calibri"/>
-          <w:b w:val="1"/>
-          <w:bCs w:val="1"/>
-          <w:i w:val="1"/>
-          <w:iCs w:val="1"/>
-          <w:noProof w:val="0"/>
-          <w:sz w:val="22"/>
-          <w:szCs w:val="22"/>
-          <w:u w:val="single"/>
-          <w:lang w:val="en-US"/>
-        </w:rPr>
-      </w:pPr>
-      <w:r>
-        <w:rPr>
-          <w:rFonts w:ascii="Calibri" w:hAnsi="Calibri" w:eastAsia="Calibri" w:cs="Calibri"/>
-          <w:b w:val="1"/>
-          <w:bCs w:val="1"/>
-          <w:i w:val="1"/>
-          <w:iCs w:val="1"/>
-          <w:noProof w:val="0"/>
-          <w:sz w:val="22"/>
-          <w:szCs w:val="22"/>
-          <w:u w:val="single"/>
-          <w:lang w:val="en-US"/>
+      </w:pPr>
+      <w:r>
+        <w:rPr>
+          <w:rFonts w:ascii="Calibri" w:eastAsia="Calibri" w:hAnsi="Calibri" w:cs="Calibri"/>
+        </w:rPr>
+        <w:t>CTF will then publish the results when voting has ended</w:t>
+      </w:r>
+    </w:p>
+    <w:p>
+      <w:pPr>
+        <w:rPr>
+          <w:rFonts w:ascii="Calibri" w:eastAsia="Calibri" w:hAnsi="Calibri" w:cs="Calibri"/>
+        </w:rPr>
+      </w:pPr>
+    </w:p>
+    <w:p>
+      <w:pPr>
+        <w:rPr>
+          <w:rFonts w:ascii="Calibri" w:eastAsia="Calibri" w:hAnsi="Calibri" w:cs="Calibri"/>
+          <w:b/>
+          <w:bCs/>
+          <w:i/>
+          <w:iCs/>
+          <w:u w:val="single"/>
+        </w:rPr>
+      </w:pPr>
+    </w:p>
+    <w:p>
+      <w:pPr>
+        <w:rPr>
+          <w:rFonts w:ascii="Calibri" w:eastAsia="Calibri" w:hAnsi="Calibri" w:cs="Calibri"/>
+        </w:rPr>
+      </w:pPr>
+      <w:r>
+        <w:rPr>
+          <w:rFonts w:ascii="Calibri" w:eastAsia="Calibri" w:hAnsi="Calibri" w:cs="Calibri"/>
+          <w:b/>
+          <w:bCs/>
+          <w:i/>
+          <w:iCs/>
+          <w:u w:val="single"/>
+        </w:rPr>
+        <w:lastRenderedPageBreak/>
+        <w:t>Screenshots:</w:t>
+      </w:r>
+    </w:p>
+    <w:p>
+      <w:pPr>
+        <w:rPr>
+          <w:rFonts w:ascii="Calibri" w:eastAsia="Calibri" w:hAnsi="Calibri" w:cs="Calibri"/>
+          <w:b/>
+          <w:bCs/>
+          <w:i/>
+          <w:iCs/>
+          <w:u w:val="single"/>
+        </w:rPr>
+      </w:pPr>
+      <w:r>
+        <w:rPr>
+          <w:rFonts w:ascii="Calibri" w:eastAsia="Calibri" w:hAnsi="Calibri" w:cs="Calibri"/>
+          <w:b/>
+          <w:bCs/>
+          <w:i/>
+          <w:iCs/>
+          <w:noProof/>
+          <w:u w:val="single"/>
+        </w:rPr>
+        <w:drawing>
+          <wp:inline distT="0" distB="0" distL="0" distR="0" wp14:anchorId="6C7BE574" wp14:editId="02EC4A6D">
+            <wp:extent cx="5943600" cy="2835275"/>
+            <wp:effectExtent l="0" t="0" r="0" b="0"/>
+            <wp:docPr id="1" name="Picture 1" descr="A screenshot of a social media post&#10;&#10;Description automatically generated"/>
+            <wp:cNvGraphicFramePr>
+              <a:graphicFrameLocks xmlns:a="http://schemas.openxmlformats.org/drawingml/2006/main" noChangeAspect="1"/>
+            </wp:cNvGraphicFramePr>
+            <a:graphic xmlns:a="http://schemas.openxmlformats.org/drawingml/2006/main">
+              <a:graphicData uri="http://schemas.openxmlformats.org/drawingml/2006/picture">
+                <pic:pic xmlns:pic="http://schemas.openxmlformats.org/drawingml/2006/picture">
+                  <pic:nvPicPr>
+                    <pic:cNvPr id="1" name="Screen Shot 2020-05-07 at 11.49.50 AM.png"/>
+                    <pic:cNvPicPr/>
+                  </pic:nvPicPr>
+                  <pic:blipFill>
+                    <a:blip r:embed="rId6">
+                      <a:extLst>
+                        <a:ext uri="{28A0092B-C50C-407E-A947-70E740481C1C}">
+                          <a14:useLocalDpi xmlns:a14="http://schemas.microsoft.com/office/drawing/2010/main" val="0"/>
+                        </a:ext>
+                      </a:extLst>
+                    </a:blip>
+                    <a:stretch>
+                      <a:fillRect/>
+                    </a:stretch>
+                  </pic:blipFill>
+                  <pic:spPr>
+                    <a:xfrm>
+                      <a:off x="0" y="0"/>
+                      <a:ext cx="5943600" cy="2835275"/>
+                    </a:xfrm>
+                    <a:prstGeom prst="rect">
+                      <a:avLst/>
+                    </a:prstGeom>
+                  </pic:spPr>
+                </pic:pic>
+              </a:graphicData>
+            </a:graphic>
+          </wp:inline>
+        </w:drawing>
+      </w:r>
+      <w:r>
+        <w:rPr>
+          <w:rFonts w:ascii="Calibri" w:eastAsia="Calibri" w:hAnsi="Calibri" w:cs="Calibri"/>
+          <w:b/>
+          <w:bCs/>
+          <w:i/>
+          <w:iCs/>
+          <w:noProof/>
+          <w:u w:val="single"/>
+        </w:rPr>
+        <w:drawing>
+          <wp:inline distT="0" distB="0" distL="0" distR="0" wp14:anchorId="0CD6C3BE" wp14:editId="5FA6CB7A">
+            <wp:extent cx="5943600" cy="3402965"/>
+            <wp:effectExtent l="0" t="0" r="0" b="635"/>
+            <wp:docPr id="2" name="Picture 2" descr="A screenshot of a cell phone&#10;&#10;Description automatically generated"/>
+            <wp:cNvGraphicFramePr>
+              <a:graphicFrameLocks xmlns:a="http://schemas.openxmlformats.org/drawingml/2006/main" noChangeAspect="1"/>
+            </wp:cNvGraphicFramePr>
+            <a:graphic xmlns:a="http://schemas.openxmlformats.org/drawingml/2006/main">
+              <a:graphicData uri="http://schemas.openxmlformats.org/drawingml/2006/picture">
+                <pic:pic xmlns:pic="http://schemas.openxmlformats.org/drawingml/2006/picture">
+                  <pic:nvPicPr>
+                    <pic:cNvPr id="2" name="Screen Shot 2020-05-07 at 11.50.17 AM.png"/>
+                    <pic:cNvPicPr/>
+                  </pic:nvPicPr>
+                  <pic:blipFill>
+                    <a:blip r:embed="rId7">
+                      <a:extLst>
+                        <a:ext uri="{28A0092B-C50C-407E-A947-70E740481C1C}">
+                          <a14:useLocalDpi xmlns:a14="http://schemas.microsoft.com/office/drawing/2010/main" val="0"/>
+                        </a:ext>
+                      </a:extLst>
+                    </a:blip>
+                    <a:stretch>
+                      <a:fillRect/>
+                    </a:stretch>
+                  </pic:blipFill>
+                  <pic:spPr>
+                    <a:xfrm>
+                      <a:off x="0" y="0"/>
+                      <a:ext cx="5943600" cy="3402965"/>
+                    </a:xfrm>
+                    <a:prstGeom prst="rect">
+                      <a:avLst/>
+                    </a:prstGeom>
+                  </pic:spPr>
+                </pic:pic>
+              </a:graphicData>
+            </a:graphic>
+          </wp:inline>
+        </w:drawing>
+      </w:r>
+      <w:r>
+        <w:rPr>
+          <w:rFonts w:ascii="Calibri" w:eastAsia="Calibri" w:hAnsi="Calibri" w:cs="Calibri"/>
+          <w:b/>
+          <w:bCs/>
+          <w:i/>
+          <w:iCs/>
+          <w:noProof/>
+          <w:u w:val="single"/>
+        </w:rPr>
+        <w:lastRenderedPageBreak/>
+        <w:drawing>
+          <wp:inline distT="0" distB="0" distL="0" distR="0" wp14:anchorId="60A55E82" wp14:editId="7575A65F">
+            <wp:extent cx="5943600" cy="2429510"/>
+            <wp:effectExtent l="0" t="0" r="0" b="0"/>
+            <wp:docPr id="3" name="Picture 3" descr="A screenshot of a social media post&#10;&#10;Description automatically generated"/>
+            <wp:cNvGraphicFramePr>
+              <a:graphicFrameLocks xmlns:a="http://schemas.openxmlformats.org/drawingml/2006/main" noChangeAspect="1"/>
+            </wp:cNvGraphicFramePr>
+            <a:graphic xmlns:a="http://schemas.openxmlformats.org/drawingml/2006/main">
+              <a:graphicData uri="http://schemas.openxmlformats.org/drawingml/2006/picture">
+                <pic:pic xmlns:pic="http://schemas.openxmlformats.org/drawingml/2006/picture">
+                  <pic:nvPicPr>
+                    <pic:cNvPr id="3" name="Screen Shot 2020-05-07 at 11.50.31 AM.png"/>
+                    <pic:cNvPicPr/>
+                  </pic:nvPicPr>
+                  <pic:blipFill>
+                    <a:blip r:embed="rId8" cstate="print">
+                      <a:extLst>
+                        <a:ext uri="{28A0092B-C50C-407E-A947-70E740481C1C}">
+                          <a14:useLocalDpi xmlns:a14="http://schemas.microsoft.com/office/drawing/2010/main" val="0"/>
+                        </a:ext>
+                      </a:extLst>
+                    </a:blip>
+                    <a:stretch>
+                      <a:fillRect/>
+                    </a:stretch>
+                  </pic:blipFill>
+                  <pic:spPr>
+                    <a:xfrm>
+                      <a:off x="0" y="0"/>
+                      <a:ext cx="5943600" cy="2429510"/>
+                    </a:xfrm>
+                    <a:prstGeom prst="rect">
+                      <a:avLst/>
+                    </a:prstGeom>
+                  </pic:spPr>
+                </pic:pic>
+              </a:graphicData>
+            </a:graphic>
+          </wp:inline>
+        </w:drawing>
+      </w:r>
+      <w:r>
+        <w:rPr>
+          <w:rFonts w:ascii="Calibri" w:eastAsia="Calibri" w:hAnsi="Calibri" w:cs="Calibri"/>
+          <w:b/>
+          <w:bCs/>
+          <w:i/>
+          <w:iCs/>
+          <w:noProof/>
+          <w:u w:val="single"/>
+        </w:rPr>
+        <w:drawing>
+          <wp:inline distT="0" distB="0" distL="0" distR="0" wp14:anchorId="32E79913" wp14:editId="53506871">
+            <wp:extent cx="5943600" cy="2431415"/>
+            <wp:effectExtent l="0" t="0" r="0" b="0"/>
+            <wp:docPr id="4" name="Picture 4" descr="A screenshot of a social media post&#10;&#10;Description automatically generated"/>
+            <wp:cNvGraphicFramePr>
+              <a:graphicFrameLocks xmlns:a="http://schemas.openxmlformats.org/drawingml/2006/main" noChangeAspect="1"/>
+            </wp:cNvGraphicFramePr>
+            <a:graphic xmlns:a="http://schemas.openxmlformats.org/drawingml/2006/main">
+              <a:graphicData uri="http://schemas.openxmlformats.org/drawingml/2006/picture">
+                <pic:pic xmlns:pic="http://schemas.openxmlformats.org/drawingml/2006/picture">
+                  <pic:nvPicPr>
+                    <pic:cNvPr id="4" name="Screen Shot 2020-05-07 at 11.50.45 AM.png"/>
+                    <pic:cNvPicPr/>
+                  </pic:nvPicPr>
+                  <pic:blipFill>
+                    <a:blip r:embed="rId9" cstate="print">
+                      <a:extLst>
+                        <a:ext uri="{28A0092B-C50C-407E-A947-70E740481C1C}">
+                          <a14:useLocalDpi xmlns:a14="http://schemas.microsoft.com/office/drawing/2010/main" val="0"/>
+                        </a:ext>
+                      </a:extLst>
+                    </a:blip>
+                    <a:stretch>
+                      <a:fillRect/>
+                    </a:stretch>
+                  </pic:blipFill>
+                  <pic:spPr>
+                    <a:xfrm>
+                      <a:off x="0" y="0"/>
+                      <a:ext cx="5943600" cy="2431415"/>
+                    </a:xfrm>
+                    <a:prstGeom prst="rect">
+                      <a:avLst/>
+                    </a:prstGeom>
+                  </pic:spPr>
+                </pic:pic>
+              </a:graphicData>
+            </a:graphic>
+          </wp:inline>
+        </w:drawing>
+      </w:r>
+      <w:r>
+        <w:rPr>
+          <w:rFonts w:ascii="Calibri" w:eastAsia="Calibri" w:hAnsi="Calibri" w:cs="Calibri"/>
+          <w:b/>
+          <w:bCs/>
+          <w:i/>
+          <w:iCs/>
+          <w:noProof/>
+          <w:u w:val="single"/>
+        </w:rPr>
+        <w:drawing>
+          <wp:inline distT="0" distB="0" distL="0" distR="0" wp14:anchorId="5C6314C0" wp14:editId="108ED0B0">
+            <wp:extent cx="5943600" cy="2527300"/>
+            <wp:effectExtent l="0" t="0" r="0" b="0"/>
+            <wp:docPr id="5" name="Picture 5" descr="A screenshot of a social media post&#10;&#10;Description automatically generated"/>
+            <wp:cNvGraphicFramePr>
+              <a:graphicFrameLocks xmlns:a="http://schemas.openxmlformats.org/drawingml/2006/main" noChangeAspect="1"/>
+            </wp:cNvGraphicFramePr>
+            <a:graphic xmlns:a="http://schemas.openxmlformats.org/drawingml/2006/main">
+              <a:graphicData uri="http://schemas.openxmlformats.org/drawingml/2006/picture">
+                <pic:pic xmlns:pic="http://schemas.openxmlformats.org/drawingml/2006/picture">
+                  <pic:nvPicPr>
+                    <pic:cNvPr id="5" name="Screen Shot 2020-05-07 at 11.50.58 AM.png"/>
+                    <pic:cNvPicPr/>
+                  </pic:nvPicPr>
+                  <pic:blipFill>
+                    <a:blip r:embed="rId10" cstate="print">
+                      <a:extLst>
+                        <a:ext uri="{28A0092B-C50C-407E-A947-70E740481C1C}">
+                          <a14:useLocalDpi xmlns:a14="http://schemas.microsoft.com/office/drawing/2010/main" val="0"/>
+                        </a:ext>
+                      </a:extLst>
+                    </a:blip>
+                    <a:stretch>
+                      <a:fillRect/>
+                    </a:stretch>
+                  </pic:blipFill>
+                  <pic:spPr>
+                    <a:xfrm>
+                      <a:off x="0" y="0"/>
+                      <a:ext cx="5943600" cy="2527300"/>
+                    </a:xfrm>
+                    <a:prstGeom prst="rect">
+                      <a:avLst/>
+                    </a:prstGeom>
+                  </pic:spPr>
+                </pic:pic>
+              </a:graphicData>
+            </a:graphic>
+          </wp:inline>
+        </w:drawing>
+      </w:r>
+      <w:r>
+        <w:rPr>
+          <w:rFonts w:ascii="Calibri" w:eastAsia="Calibri" w:hAnsi="Calibri" w:cs="Calibri"/>
+          <w:b/>
+          <w:bCs/>
+          <w:i/>
+          <w:iCs/>
+          <w:noProof/>
+          <w:u w:val="single"/>
+        </w:rPr>
+        <w:lastRenderedPageBreak/>
+        <w:drawing>
+          <wp:inline distT="0" distB="0" distL="0" distR="0" wp14:anchorId="6D9B744F" wp14:editId="47884D34">
+            <wp:extent cx="5943600" cy="2409825"/>
+            <wp:effectExtent l="0" t="0" r="0" b="3175"/>
+            <wp:docPr id="6" name="Picture 6" descr="A screenshot of a social media post&#10;&#10;Description automatically generated"/>
+            <wp:cNvGraphicFramePr>
+              <a:graphicFrameLocks xmlns:a="http://schemas.openxmlformats.org/drawingml/2006/main" noChangeAspect="1"/>
+            </wp:cNvGraphicFramePr>
+            <a:graphic xmlns:a="http://schemas.openxmlformats.org/drawingml/2006/main">
+              <a:graphicData uri="http://schemas.openxmlformats.org/drawingml/2006/picture">
+                <pic:pic xmlns:pic="http://schemas.openxmlformats.org/drawingml/2006/picture">
+                  <pic:nvPicPr>
+                    <pic:cNvPr id="6" name="Screen Shot 2020-05-07 at 11.51.10 AM.png"/>
+                    <pic:cNvPicPr/>
+                  </pic:nvPicPr>
+                  <pic:blipFill>
+                    <a:blip r:embed="rId11" cstate="print">
+                      <a:extLst>
+                        <a:ext uri="{28A0092B-C50C-407E-A947-70E740481C1C}">
+                          <a14:useLocalDpi xmlns:a14="http://schemas.microsoft.com/office/drawing/2010/main" val="0"/>
+                        </a:ext>
+                      </a:extLst>
+                    </a:blip>
+                    <a:stretch>
+                      <a:fillRect/>
+                    </a:stretch>
+                  </pic:blipFill>
+                  <pic:spPr>
+                    <a:xfrm>
+                      <a:off x="0" y="0"/>
+                      <a:ext cx="5943600" cy="2409825"/>
+                    </a:xfrm>
+                    <a:prstGeom prst="rect">
+                      <a:avLst/>
+                    </a:prstGeom>
+                  </pic:spPr>
+                </pic:pic>
+              </a:graphicData>
+            </a:graphic>
+          </wp:inline>
+        </w:drawing>
+      </w:r>
+      <w:r>
+        <w:rPr>
+          <w:rFonts w:ascii="Calibri" w:eastAsia="Calibri" w:hAnsi="Calibri" w:cs="Calibri"/>
+          <w:b/>
+          <w:bCs/>
+          <w:i/>
+          <w:iCs/>
+          <w:noProof/>
+          <w:u w:val="single"/>
+        </w:rPr>
+        <w:drawing>
+          <wp:inline distT="0" distB="0" distL="0" distR="0" wp14:anchorId="5B9DD69E" wp14:editId="0C718C57">
+            <wp:extent cx="5943600" cy="1959610"/>
+            <wp:effectExtent l="0" t="0" r="0" b="0"/>
+            <wp:docPr id="7" name="Picture 7" descr="A screenshot of a cell phone&#10;&#10;Description automatically generated"/>
+            <wp:cNvGraphicFramePr>
+              <a:graphicFrameLocks xmlns:a="http://schemas.openxmlformats.org/drawingml/2006/main" noChangeAspect="1"/>
+            </wp:cNvGraphicFramePr>
+            <a:graphic xmlns:a="http://schemas.openxmlformats.org/drawingml/2006/main">
+              <a:graphicData uri="http://schemas.openxmlformats.org/drawingml/2006/picture">
+                <pic:pic xmlns:pic="http://schemas.openxmlformats.org/drawingml/2006/picture">
+                  <pic:nvPicPr>
+                    <pic:cNvPr id="7" name="Screen Shot 2020-05-07 at 11.51.23 AM.png"/>
+                    <pic:cNvPicPr/>
+                  </pic:nvPicPr>
+                  <pic:blipFill>
+                    <a:blip r:embed="rId12" cstate="print">
+                      <a:extLst>
+                        <a:ext uri="{28A0092B-C50C-407E-A947-70E740481C1C}">
+                          <a14:useLocalDpi xmlns:a14="http://schemas.microsoft.com/office/drawing/2010/main" val="0"/>
+                        </a:ext>
+                      </a:extLst>
+                    </a:blip>
+                    <a:stretch>
+                      <a:fillRect/>
+                    </a:stretch>
+                  </pic:blipFill>
+                  <pic:spPr>
+                    <a:xfrm>
+                      <a:off x="0" y="0"/>
+                      <a:ext cx="5943600" cy="1959610"/>
+                    </a:xfrm>
+                    <a:prstGeom prst="rect">
+                      <a:avLst/>
+                    </a:prstGeom>
+                  </pic:spPr>
+                </pic:pic>
+              </a:graphicData>
+            </a:graphic>
+          </wp:inline>
+        </w:drawing>
+      </w:r>
+      <w:r>
+        <w:rPr>
+          <w:rFonts w:ascii="Calibri" w:eastAsia="Calibri" w:hAnsi="Calibri" w:cs="Calibri"/>
+          <w:b/>
+          <w:bCs/>
+          <w:i/>
+          <w:iCs/>
+          <w:noProof/>
+          <w:u w:val="single"/>
+        </w:rPr>
+        <w:drawing>
+          <wp:inline distT="0" distB="0" distL="0" distR="0" wp14:anchorId="6CF85A33" wp14:editId="71AE550B">
+            <wp:extent cx="5943600" cy="2772410"/>
+            <wp:effectExtent l="0" t="0" r="0" b="0"/>
+            <wp:docPr id="8" name="Picture 8" descr="A screenshot of a cell phone&#10;&#10;Description automatically generated"/>
+            <wp:cNvGraphicFramePr>
+              <a:graphicFrameLocks xmlns:a="http://schemas.openxmlformats.org/drawingml/2006/main" noChangeAspect="1"/>
+            </wp:cNvGraphicFramePr>
+            <a:graphic xmlns:a="http://schemas.openxmlformats.org/drawingml/2006/main">
+              <a:graphicData uri="http://schemas.openxmlformats.org/drawingml/2006/picture">
+                <pic:pic xmlns:pic="http://schemas.openxmlformats.org/drawingml/2006/picture">
+                  <pic:nvPicPr>
+                    <pic:cNvPr id="8" name="Screen Shot 2020-05-07 at 11.51.43 AM.png"/>
+                    <pic:cNvPicPr/>
+                  </pic:nvPicPr>
+                  <pic:blipFill>
+                    <a:blip r:embed="rId13">
+                      <a:extLst>
+                        <a:ext uri="{28A0092B-C50C-407E-A947-70E740481C1C}">
+                          <a14:useLocalDpi xmlns:a14="http://schemas.microsoft.com/office/drawing/2010/main" val="0"/>
+                        </a:ext>
+                      </a:extLst>
+                    </a:blip>
+                    <a:stretch>
+                      <a:fillRect/>
+                    </a:stretch>
+                  </pic:blipFill>
+                  <pic:spPr>
+                    <a:xfrm>
+                      <a:off x="0" y="0"/>
+                      <a:ext cx="5943600" cy="2772410"/>
+                    </a:xfrm>
+                    <a:prstGeom prst="rect">
+                      <a:avLst/>
+                    </a:prstGeom>
+                  </pic:spPr>
+                </pic:pic>
+              </a:graphicData>
+            </a:graphic>
+          </wp:inline>
+        </w:drawing>
+      </w:r>
+      <w:r>
+        <w:rPr>
+          <w:rFonts w:ascii="Calibri" w:eastAsia="Calibri" w:hAnsi="Calibri" w:cs="Calibri"/>
+          <w:b/>
+          <w:bCs/>
+          <w:i/>
+          <w:iCs/>
+          <w:noProof/>
+          <w:u w:val="single"/>
+        </w:rPr>
+        <w:lastRenderedPageBreak/>
+        <w:drawing>
+          <wp:inline distT="0" distB="0" distL="0" distR="0" wp14:anchorId="5871C8CF" wp14:editId="2E6D4A60">
+            <wp:extent cx="5943600" cy="2534920"/>
+            <wp:effectExtent l="0" t="0" r="0" b="5080"/>
+            <wp:docPr id="9" name="Picture 9" descr="A screenshot of a social media post&#10;&#10;Description automatically generated"/>
+            <wp:cNvGraphicFramePr>
+              <a:graphicFrameLocks xmlns:a="http://schemas.openxmlformats.org/drawingml/2006/main" noChangeAspect="1"/>
+            </wp:cNvGraphicFramePr>
+            <a:graphic xmlns:a="http://schemas.openxmlformats.org/drawingml/2006/main">
+              <a:graphicData uri="http://schemas.openxmlformats.org/drawingml/2006/picture">
+                <pic:pic xmlns:pic="http://schemas.openxmlformats.org/drawingml/2006/picture">
+                  <pic:nvPicPr>
+                    <pic:cNvPr id="9" name="Screen Shot 2020-05-07 at 11.56.41 AM.png"/>
+                    <pic:cNvPicPr/>
+                  </pic:nvPicPr>
+                  <pic:blipFill>
+                    <a:blip r:embed="rId14">
+                      <a:extLst>
+                        <a:ext uri="{28A0092B-C50C-407E-A947-70E740481C1C}">
+                          <a14:useLocalDpi xmlns:a14="http://schemas.microsoft.com/office/drawing/2010/main" val="0"/>
+                        </a:ext>
+                      </a:extLst>
+                    </a:blip>
+                    <a:stretch>
+                      <a:fillRect/>
+                    </a:stretch>
+                  </pic:blipFill>
+                  <pic:spPr>
+                    <a:xfrm>
+                      <a:off x="0" y="0"/>
+                      <a:ext cx="5943600" cy="2534920"/>
+                    </a:xfrm>
+                    <a:prstGeom prst="rect">
+                      <a:avLst/>
+                    </a:prstGeom>
+                  </pic:spPr>
+                </pic:pic>
+              </a:graphicData>
+            </a:graphic>
+          </wp:inline>
+        </w:drawing>
+      </w:r>
+      <w:r>
+        <w:rPr>
+          <w:rFonts w:ascii="Calibri" w:eastAsia="Calibri" w:hAnsi="Calibri" w:cs="Calibri"/>
+          <w:b/>
+          <w:bCs/>
+          <w:i/>
+          <w:iCs/>
+          <w:noProof/>
+          <w:u w:val="single"/>
+        </w:rPr>
+        <w:drawing>
+          <wp:inline distT="0" distB="0" distL="0" distR="0" wp14:anchorId="11996D3B" wp14:editId="10F53639">
+            <wp:extent cx="5943600" cy="3644900"/>
+            <wp:effectExtent l="0" t="0" r="0" b="0"/>
+            <wp:docPr id="10" name="Picture 10" descr="A screenshot of a cell phone&#10;&#10;Description automatically generated"/>
+            <wp:cNvGraphicFramePr>
+              <a:graphicFrameLocks xmlns:a="http://schemas.openxmlformats.org/drawingml/2006/main" noChangeAspect="1"/>
+            </wp:cNvGraphicFramePr>
+            <a:graphic xmlns:a="http://schemas.openxmlformats.org/drawingml/2006/main">
+              <a:graphicData uri="http://schemas.openxmlformats.org/drawingml/2006/picture">
+                <pic:pic xmlns:pic="http://schemas.openxmlformats.org/drawingml/2006/picture">
+                  <pic:nvPicPr>
+                    <pic:cNvPr id="10" name="Screen Shot 2020-05-07 at 11.56.52 AM.png"/>
+                    <pic:cNvPicPr/>
+                  </pic:nvPicPr>
+                  <pic:blipFill>
+                    <a:blip r:embed="rId15">
+                      <a:extLst>
+                        <a:ext uri="{28A0092B-C50C-407E-A947-70E740481C1C}">
+                          <a14:useLocalDpi xmlns:a14="http://schemas.microsoft.com/office/drawing/2010/main" val="0"/>
+                        </a:ext>
+                      </a:extLst>
+                    </a:blip>
+                    <a:stretch>
+                      <a:fillRect/>
+                    </a:stretch>
+                  </pic:blipFill>
+                  <pic:spPr>
+                    <a:xfrm>
+                      <a:off x="0" y="0"/>
+                      <a:ext cx="5943600" cy="3644900"/>
+                    </a:xfrm>
+                    <a:prstGeom prst="rect">
+                      <a:avLst/>
+                    </a:prstGeom>
+                  </pic:spPr>
+                </pic:pic>
+              </a:graphicData>
+            </a:graphic>
+          </wp:inline>
+        </w:drawing>
+      </w:r>
+    </w:p>
+    <w:p>
+      <w:pPr>
+        <w:rPr>
+          <w:rFonts w:ascii="Calibri" w:eastAsia="Calibri" w:hAnsi="Calibri" w:cs="Calibri"/>
+          <w:b/>
+          <w:bCs/>
+          <w:i/>
+          <w:iCs/>
+          <w:u w:val="single"/>
+        </w:rPr>
+      </w:pPr>
+    </w:p>
+    <w:p>
+      <w:pPr>
+        <w:rPr>
+          <w:rFonts w:ascii="Calibri" w:eastAsia="Calibri" w:hAnsi="Calibri" w:cs="Calibri"/>
+          <w:b/>
+          <w:bCs/>
+          <w:i/>
+          <w:iCs/>
+          <w:u w:val="single"/>
+        </w:rPr>
+      </w:pPr>
+    </w:p>
+    <w:p>
+      <w:pPr>
+        <w:rPr>
+          <w:rFonts w:ascii="Calibri" w:eastAsia="Calibri" w:hAnsi="Calibri" w:cs="Calibri"/>
+          <w:b/>
+          <w:bCs/>
+          <w:i/>
+          <w:iCs/>
+          <w:u w:val="single"/>
+        </w:rPr>
+      </w:pPr>
+    </w:p>
+    <w:p>
+      <w:pPr>
+        <w:rPr>
+          <w:rFonts w:ascii="Calibri" w:eastAsia="Calibri" w:hAnsi="Calibri" w:cs="Calibri"/>
+          <w:b/>
+          <w:bCs/>
+          <w:i/>
+          <w:iCs/>
+          <w:u w:val="single"/>
+        </w:rPr>
+      </w:pPr>
+    </w:p>
+    <w:p>
+      <w:pPr>
+        <w:rPr>
+          <w:rFonts w:ascii="Calibri" w:eastAsia="Calibri" w:hAnsi="Calibri" w:cs="Calibri"/>
+          <w:b/>
+          <w:bCs/>
+          <w:i/>
+          <w:iCs/>
+          <w:u w:val="single"/>
+        </w:rPr>
+      </w:pPr>
+    </w:p>
+    <w:p>
+      <w:pPr>
+        <w:rPr>
+          <w:rFonts w:ascii="Calibri" w:eastAsia="Calibri" w:hAnsi="Calibri" w:cs="Calibri"/>
+          <w:b/>
+          <w:bCs/>
+          <w:i/>
+          <w:iCs/>
+          <w:u w:val="single"/>
+        </w:rPr>
+      </w:pPr>
+    </w:p>
+    <w:p>
+      <w:pPr>
+        <w:rPr>
+          <w:rFonts w:ascii="Calibri" w:eastAsia="Calibri" w:hAnsi="Calibri" w:cs="Calibri"/>
+          <w:b/>
+          <w:bCs/>
+          <w:i/>
+          <w:iCs/>
+          <w:u w:val="single"/>
+        </w:rPr>
+      </w:pPr>
+      <w:r>
+        <w:rPr>
+          <w:rFonts w:ascii="Calibri" w:eastAsia="Calibri" w:hAnsi="Calibri" w:cs="Calibri"/>
+          <w:b/>
+          <w:bCs/>
+          <w:i/>
+          <w:iCs/>
+          <w:u w:val="single"/>
+        </w:rPr>
+        <w:lastRenderedPageBreak/>
+        <w:t xml:space="preserve">Contribution to project </w:t>
+      </w:r>
+      <w:proofErr w:type="gramStart"/>
+      <w:r>
+        <w:rPr>
+          <w:rFonts w:ascii="Calibri" w:eastAsia="Calibri" w:hAnsi="Calibri" w:cs="Calibri"/>
+          <w:b/>
+          <w:bCs/>
+          <w:i/>
+          <w:iCs/>
+          <w:u w:val="single"/>
+        </w:rPr>
+        <w:t>is :</w:t>
+      </w:r>
+      <w:proofErr w:type="gramEnd"/>
+    </w:p>
+    <w:p>
+      <w:pPr>
+        <w:rPr>
+          <w:rFonts w:ascii="Calibri" w:eastAsia="Calibri" w:hAnsi="Calibri" w:cs="Calibri"/>
+          <w:b/>
+          <w:bCs/>
+          <w:i/>
+          <w:iCs/>
+          <w:u w:val="single"/>
+        </w:rPr>
+      </w:pPr>
+      <w:r>
+        <w:rPr>
+          <w:rFonts w:ascii="Calibri" w:eastAsia="Calibri" w:hAnsi="Calibri" w:cs="Calibri"/>
+          <w:b/>
+          <w:bCs/>
+          <w:i/>
+          <w:iCs/>
+          <w:u w:val="single"/>
         </w:rPr>
         <w:t>Jay 55%</w:t>
       </w:r>
     </w:p>
-    <w:p xmlns:wp14="http://schemas.microsoft.com/office/word/2010/wordml" wp14:textId="384C1068">
-      <w:pPr>
-        <w:pStyle w:val="Normal"/>
-        <w:rPr>
-          <w:rFonts w:ascii="Calibri" w:hAnsi="Calibri" w:eastAsia="Calibri" w:cs="Calibri"/>
-          <w:b w:val="1"/>
-          <w:bCs w:val="1"/>
-          <w:i w:val="1"/>
-          <w:iCs w:val="1"/>
-          <w:noProof w:val="0"/>
-          <w:sz w:val="22"/>
-          <w:szCs w:val="22"/>
-          <w:u w:val="single"/>
-          <w:lang w:val="en-US"/>
-        </w:rPr>
-      </w:pPr>
-      <w:r>
-        <w:rPr>
-          <w:rFonts w:ascii="Calibri" w:hAnsi="Calibri" w:eastAsia="Calibri" w:cs="Calibri"/>
-          <w:b w:val="1"/>
-          <w:bCs w:val="1"/>
-          <w:i w:val="1"/>
-          <w:iCs w:val="1"/>
-          <w:noProof w:val="0"/>
-          <w:sz w:val="22"/>
-          <w:szCs w:val="22"/>
-          <w:u w:val="single"/>
-          <w:lang w:val="en-US"/>
+    <w:p>
+      <w:pPr>
+        <w:rPr>
+          <w:rFonts w:ascii="Calibri" w:eastAsia="Calibri" w:hAnsi="Calibri" w:cs="Calibri"/>
+          <w:b/>
+          <w:bCs/>
+          <w:i/>
+          <w:iCs/>
+          <w:u w:val="single"/>
+        </w:rPr>
+      </w:pPr>
+      <w:r>
+        <w:rPr>
+          <w:rFonts w:ascii="Calibri" w:eastAsia="Calibri" w:hAnsi="Calibri" w:cs="Calibri"/>
+          <w:b/>
+          <w:bCs/>
+          <w:i/>
+          <w:iCs/>
+          <w:u w:val="single"/>
         </w:rPr>
         <w:t>Daniel 45%</w:t>
       </w:r>
     </w:p>
-    <w:p xmlns:wp14="http://schemas.microsoft.com/office/word/2010/wordml" wp14:textId="655081F8">
-      <w:pPr>
-        <w:pStyle w:val="Normal"/>
-        <w:rPr>
-          <w:rFonts w:ascii="Calibri" w:hAnsi="Calibri" w:eastAsia="Calibri" w:cs="Calibri"/>
-          <w:b w:val="1"/>
-          <w:bCs w:val="1"/>
-          <w:i w:val="1"/>
-          <w:iCs w:val="1"/>
-          <w:noProof w:val="0"/>
-          <w:sz w:val="22"/>
-          <w:szCs w:val="22"/>
-          <w:u w:val="single"/>
-          <w:lang w:val="en-US"/>
-        </w:rPr>
-      </w:pPr>
-    </w:p>
-    <w:p xmlns:wp14="http://schemas.microsoft.com/office/word/2010/wordml" wp14:textId="74697323">
-      <w:pPr>
-        <w:pStyle w:val="Normal"/>
-        <w:rPr>
-          <w:rFonts w:ascii="Calibri" w:hAnsi="Calibri" w:eastAsia="Calibri" w:cs="Calibri"/>
-          <w:b w:val="1"/>
-          <w:bCs w:val="1"/>
-          <w:i w:val="1"/>
-          <w:iCs w:val="1"/>
-          <w:noProof w:val="0"/>
-          <w:sz w:val="22"/>
-          <w:szCs w:val="22"/>
-          <w:u w:val="single"/>
-          <w:lang w:val="en-US"/>
-        </w:rPr>
-      </w:pPr>
-    </w:p>
-    <w:p xmlns:wp14="http://schemas.microsoft.com/office/word/2010/wordml" wp14:textId="7F554294">
-      <w:pPr>
-        <w:pStyle w:val="Normal"/>
-        <w:rPr>
-          <w:rFonts w:ascii="Calibri" w:hAnsi="Calibri" w:eastAsia="Calibri" w:cs="Calibri"/>
-          <w:noProof w:val="0"/>
-          <w:sz w:val="22"/>
-          <w:szCs w:val="22"/>
-          <w:lang w:val="en-US"/>
-        </w:rPr>
-      </w:pPr>
-    </w:p>
-    <w:p xmlns:wp14="http://schemas.microsoft.com/office/word/2010/wordml" wp14:textId="1F4E186D">
-      <w:pPr>
-        <w:pStyle w:val="Normal"/>
-        <w:rPr>
-          <w:rFonts w:ascii="Calibri" w:hAnsi="Calibri" w:eastAsia="Calibri" w:cs="Calibri"/>
-          <w:noProof w:val="0"/>
-          <w:sz w:val="22"/>
-          <w:szCs w:val="22"/>
-          <w:lang w:val="en-US"/>
-        </w:rPr>
-      </w:pPr>
-    </w:p>
-    <w:p xmlns:wp14="http://schemas.microsoft.com/office/word/2010/wordml" wp14:textId="23E70C0D">
-      <w:pPr>
-        <w:pStyle w:val="Normal"/>
-        <w:rPr>
-          <w:rFonts w:ascii="Calibri" w:hAnsi="Calibri" w:eastAsia="Calibri" w:cs="Calibri"/>
-          <w:noProof w:val="0"/>
-          <w:sz w:val="22"/>
-          <w:szCs w:val="22"/>
-          <w:lang w:val="en-US"/>
-        </w:rPr>
-      </w:pPr>
-    </w:p>
-    <w:p xmlns:wp14="http://schemas.microsoft.com/office/word/2010/wordml" wp14:textId="35E184BD">
-      <w:pPr>
-        <w:pStyle w:val="Normal"/>
-        <w:rPr>
-          <w:rFonts w:ascii="Calibri" w:hAnsi="Calibri" w:eastAsia="Calibri" w:cs="Calibri"/>
-          <w:noProof w:val="0"/>
-          <w:sz w:val="22"/>
-          <w:szCs w:val="22"/>
-          <w:lang w:val="en-US"/>
-        </w:rPr>
-      </w:pPr>
-    </w:p>
-    <w:p xmlns:wp14="http://schemas.microsoft.com/office/word/2010/wordml" wp14:textId="484C6294">
-      <w:pPr>
-        <w:pStyle w:val="Normal"/>
-        <w:rPr>
-          <w:rFonts w:ascii="Calibri" w:hAnsi="Calibri" w:eastAsia="Calibri" w:cs="Calibri"/>
-          <w:noProof w:val="0"/>
-          <w:sz w:val="22"/>
-          <w:szCs w:val="22"/>
-          <w:lang w:val="en-US"/>
-        </w:rPr>
-      </w:pPr>
-    </w:p>
-    <w:p xmlns:wp14="http://schemas.microsoft.com/office/word/2010/wordml" wp14:textId="053EF634">
-      <w:pPr>
-        <w:pStyle w:val="Normal"/>
-        <w:rPr>
-          <w:rFonts w:ascii="Calibri" w:hAnsi="Calibri" w:eastAsia="Calibri" w:cs="Calibri"/>
-          <w:noProof w:val="0"/>
-          <w:sz w:val="22"/>
-          <w:szCs w:val="22"/>
-          <w:lang w:val="en-US"/>
-        </w:rPr>
-      </w:pPr>
-    </w:p>
-    <w:p xmlns:wp14="http://schemas.microsoft.com/office/word/2010/wordml" wp14:textId="6BAC0A87">
-      <w:pPr>
-        <w:pStyle w:val="Normal"/>
-      </w:pPr>
-    </w:p>
-    <w:p xmlns:wp14="http://schemas.microsoft.com/office/word/2010/wordml" wp14:textId="0C9B8144"/>
-    <w:p xmlns:wp14="http://schemas.microsoft.com/office/word/2010/wordml" wp14:textId="28D9CB2E">
-      <w:r>
-        <w:rPr/>
+    <w:p>
+      <w:pPr>
+        <w:rPr>
+          <w:rFonts w:ascii="Calibri" w:eastAsia="Calibri" w:hAnsi="Calibri" w:cs="Calibri"/>
+          <w:b/>
+          <w:bCs/>
+          <w:i/>
+          <w:iCs/>
+          <w:u w:val="single"/>
+        </w:rPr>
+      </w:pPr>
+    </w:p>
+    <w:p>
+      <w:pPr>
+        <w:rPr>
+          <w:rFonts w:ascii="Calibri" w:eastAsia="Calibri" w:hAnsi="Calibri" w:cs="Calibri"/>
+          <w:b/>
+          <w:bCs/>
+          <w:i/>
+          <w:iCs/>
+          <w:u w:val="single"/>
+        </w:rPr>
+      </w:pPr>
+    </w:p>
+    <w:p>
+      <w:pPr>
+        <w:rPr>
+          <w:rFonts w:ascii="Calibri" w:eastAsia="Calibri" w:hAnsi="Calibri" w:cs="Calibri"/>
+        </w:rPr>
+      </w:pPr>
+    </w:p>
+    <w:p>
+      <w:pPr>
+        <w:rPr>
+          <w:rFonts w:ascii="Calibri" w:eastAsia="Calibri" w:hAnsi="Calibri" w:cs="Calibri"/>
+        </w:rPr>
+      </w:pPr>
+    </w:p>
+    <w:p>
+      <w:pPr>
+        <w:rPr>
+          <w:rFonts w:ascii="Calibri" w:eastAsia="Calibri" w:hAnsi="Calibri" w:cs="Calibri"/>
+        </w:rPr>
+      </w:pPr>
+    </w:p>
+    <w:p>
+      <w:pPr>
+        <w:rPr>
+          <w:rFonts w:ascii="Calibri" w:eastAsia="Calibri" w:hAnsi="Calibri" w:cs="Calibri"/>
+        </w:rPr>
+      </w:pPr>
+    </w:p>
+    <w:p>
+      <w:pPr>
+        <w:rPr>
+          <w:rFonts w:ascii="Calibri" w:eastAsia="Calibri" w:hAnsi="Calibri" w:cs="Calibri"/>
+        </w:rPr>
+      </w:pPr>
+    </w:p>
+    <w:p>
+      <w:pPr>
+        <w:rPr>
+          <w:rFonts w:ascii="Calibri" w:eastAsia="Calibri" w:hAnsi="Calibri" w:cs="Calibri"/>
+        </w:rPr>
+      </w:pPr>
+    </w:p>
+    <w:p/>
+    <w:p/>
+    <w:p>
+      <w:r>
         <w:t xml:space="preserve"> </w:t>
       </w:r>
     </w:p>
     <w:sectPr>
-      <w:pgSz w:w="12240" w:h="15840" w:orient="portrait"/>
+      <w:pgSz w:w="12240" w:h="15840"/>
       <w:pgMar w:top="1440" w:right="1440" w:bottom="1440" w:left="1440" w:header="720" w:footer="720" w:gutter="0"/>
       <w:cols w:space="720"/>
       <w:docGrid w:linePitch="360"/>
@@ -924,10 +1253,12 @@
 </file>
 
 <file path=word/numbering.xml><?xml version="1.0" encoding="utf-8"?>
-<w:numbering xmlns:w="http://schemas.openxmlformats.org/wordprocessingml/2006/main">
-  <w:abstractNum xmlns:w="http://schemas.openxmlformats.org/wordprocessingml/2006/main" w:abstractNumId="1">
-    <w:multiLevelType xmlns:w="http://schemas.openxmlformats.org/wordprocessingml/2006/main" w:val="hybridMultilevel"/>
-    <w:lvl xmlns:w="http://schemas.openxmlformats.org/wordprocessingml/2006/main" w:ilvl="0">
+<w:numbering xmlns:wpc="http://schemas.microsoft.com/office/word/2010/wordprocessingCanvas" xmlns:cx="http://schemas.microsoft.com/office/drawing/2014/chartex" xmlns:cx1="http://schemas.microsoft.com/office/drawing/2015/9/8/chartex" xmlns:cx2="http://schemas.microsoft.com/office/drawing/2015/10/21/chartex" xmlns:cx3="http://schemas.microsoft.com/office/drawing/2016/5/9/chartex" xmlns:cx4="http://schemas.microsoft.com/office/drawing/2016/5/10/chartex" xmlns:cx5="http://schemas.microsoft.com/office/drawing/2016/5/11/chartex" xmlns:cx6="http://schemas.microsoft.com/office/drawing/2016/5/12/chartex" xmlns:cx7="http://schemas.microsoft.com/office/drawing/2016/5/13/chartex" xmlns:cx8="http://schemas.microsoft.com/office/drawing/2016/5/14/chartex" xmlns:mc="http://schemas.openxmlformats.org/markup-compatibility/2006" xmlns:aink="http://schemas.microsoft.com/office/drawing/2016/ink" xmlns:am3d="http://schemas.microsoft.com/office/drawing/2017/model3d" xmlns:o="urn:schemas-microsoft-com:office:office" xmlns:r="http://schemas.openxmlformats.org/officeDocument/2006/relationships" xmlns:m="http://schemas.openxmlformats.org/officeDocument/2006/math" xmlns:v="urn:schemas-microsoft-com:vml" xmlns:wp14="http://schemas.microsoft.com/office/word/2010/wordprocessingDrawing" xmlns:wp="http://schemas.openxmlformats.org/drawingml/2006/wordprocessingDrawing" xmlns:w10="urn:schemas-microsoft-com:office:word" xmlns:w="http://schemas.openxmlformats.org/wordprocessingml/2006/main" xmlns:w14="http://schemas.microsoft.com/office/word/2010/wordml" xmlns:w15="http://schemas.microsoft.com/office/word/2012/wordml" xmlns:w16cex="http://schemas.microsoft.com/office/word/2018/wordml/cex" xmlns:w16cid="http://schemas.microsoft.com/office/word/2016/wordml/cid" xmlns:w16="http://schemas.microsoft.com/office/word/2018/wordml" xmlns:w16se="http://schemas.microsoft.com/office/word/2015/wordml/symex" xmlns:wpg="http://schemas.microsoft.com/office/word/2010/wordprocessingGroup" xmlns:wpi="http://schemas.microsoft.com/office/word/2010/wordprocessingInk" xmlns:wne="http://schemas.microsoft.com/office/word/2006/wordml" xmlns:wps="http://schemas.microsoft.com/office/word/2010/wordprocessingShape" mc:Ignorable="w14 w15 w16se w16cid w16 w16cex wp14">
+  <w:abstractNum w:abstractNumId="0" w15:restartNumberingAfterBreak="0">
+    <w:nsid w:val="0E463385"/>
+    <w:multiLevelType w:val="hybridMultilevel"/>
+    <w:tmpl w:val="4AD2ADB4"/>
+    <w:lvl w:ilvl="0" w:tplc="4CE4545C">
       <w:start w:val="1"/>
       <w:numFmt w:val="decimal"/>
       <w:lvlText w:val="%1."/>
@@ -936,7 +1267,7 @@
         <w:ind w:left="720" w:hanging="360"/>
       </w:pPr>
     </w:lvl>
-    <w:lvl xmlns:w="http://schemas.openxmlformats.org/wordprocessingml/2006/main" w:ilvl="1">
+    <w:lvl w:ilvl="1" w:tplc="DE32DD68">
       <w:start w:val="1"/>
       <w:numFmt w:val="lowerLetter"/>
       <w:lvlText w:val="%2."/>
@@ -945,7 +1276,7 @@
         <w:ind w:left="1440" w:hanging="360"/>
       </w:pPr>
     </w:lvl>
-    <w:lvl xmlns:w="http://schemas.openxmlformats.org/wordprocessingml/2006/main" w:ilvl="2">
+    <w:lvl w:ilvl="2" w:tplc="6C0A1F64">
       <w:start w:val="1"/>
       <w:numFmt w:val="lowerRoman"/>
       <w:lvlText w:val="%3."/>
@@ -954,7 +1285,7 @@
         <w:ind w:left="2160" w:hanging="180"/>
       </w:pPr>
     </w:lvl>
-    <w:lvl xmlns:w="http://schemas.openxmlformats.org/wordprocessingml/2006/main" w:ilvl="3">
+    <w:lvl w:ilvl="3" w:tplc="92C28B12">
       <w:start w:val="1"/>
       <w:numFmt w:val="decimal"/>
       <w:lvlText w:val="%4."/>
@@ -963,7 +1294,7 @@
         <w:ind w:left="2880" w:hanging="360"/>
       </w:pPr>
     </w:lvl>
-    <w:lvl xmlns:w="http://schemas.openxmlformats.org/wordprocessingml/2006/main" w:ilvl="4">
+    <w:lvl w:ilvl="4" w:tplc="BA888F3A">
       <w:start w:val="1"/>
       <w:numFmt w:val="lowerLetter"/>
       <w:lvlText w:val="%5."/>
@@ -972,7 +1303,7 @@
         <w:ind w:left="3600" w:hanging="360"/>
       </w:pPr>
     </w:lvl>
-    <w:lvl xmlns:w="http://schemas.openxmlformats.org/wordprocessingml/2006/main" w:ilvl="5">
+    <w:lvl w:ilvl="5" w:tplc="44C0E9DC">
       <w:start w:val="1"/>
       <w:numFmt w:val="lowerRoman"/>
       <w:lvlText w:val="%6."/>
@@ -981,7 +1312,7 @@
         <w:ind w:left="4320" w:hanging="180"/>
       </w:pPr>
     </w:lvl>
-    <w:lvl xmlns:w="http://schemas.openxmlformats.org/wordprocessingml/2006/main" w:ilvl="6">
+    <w:lvl w:ilvl="6" w:tplc="6526C3E6">
       <w:start w:val="1"/>
       <w:numFmt w:val="decimal"/>
       <w:lvlText w:val="%7."/>
@@ -990,7 +1321,7 @@
         <w:ind w:left="5040" w:hanging="360"/>
       </w:pPr>
     </w:lvl>
-    <w:lvl xmlns:w="http://schemas.openxmlformats.org/wordprocessingml/2006/main" w:ilvl="7">
+    <w:lvl w:ilvl="7" w:tplc="D1B22DF0">
       <w:start w:val="1"/>
       <w:numFmt w:val="lowerLetter"/>
       <w:lvlText w:val="%8."/>
@@ -999,7 +1330,7 @@
         <w:ind w:left="5760" w:hanging="360"/>
       </w:pPr>
     </w:lvl>
-    <w:lvl xmlns:w="http://schemas.openxmlformats.org/wordprocessingml/2006/main" w:ilvl="8">
+    <w:lvl w:ilvl="8" w:tplc="B2C0DCB4">
       <w:start w:val="1"/>
       <w:numFmt w:val="lowerRoman"/>
       <w:lvlText w:val="%9."/>
@@ -1010,17 +1341,17 @@
     </w:lvl>
   </w:abstractNum>
   <w:num w:numId="1">
-    <w:abstractNumId w:val="1"/>
+    <w:abstractNumId w:val="0"/>
   </w:num>
 </w:numbering>
 </file>
 
 <file path=word/styles.xml><?xml version="1.0" encoding="utf-8"?>
-<w:styles xmlns:wp14="http://schemas.microsoft.com/office/word/2010/wordprocessingDrawing" xmlns:mc="http://schemas.openxmlformats.org/markup-compatibility/2006" xmlns:r="http://schemas.openxmlformats.org/officeDocument/2006/relationships" xmlns:w="http://schemas.openxmlformats.org/wordprocessingml/2006/main" xmlns:w14="http://schemas.microsoft.com/office/word/2010/wordml" xmlns:w15="http://schemas.microsoft.com/office/word/2012/wordml" mc:Ignorable="w14 w15 wp14">
+<w:styles xmlns:mc="http://schemas.openxmlformats.org/markup-compatibility/2006" xmlns:r="http://schemas.openxmlformats.org/officeDocument/2006/relationships" xmlns:w="http://schemas.openxmlformats.org/wordprocessingml/2006/main" xmlns:w14="http://schemas.microsoft.com/office/word/2010/wordml" xmlns:w15="http://schemas.microsoft.com/office/word/2012/wordml" xmlns:w16cex="http://schemas.microsoft.com/office/word/2018/wordml/cex" xmlns:w16cid="http://schemas.microsoft.com/office/word/2016/wordml/cid" xmlns:w16="http://schemas.microsoft.com/office/word/2018/wordml" xmlns:w16se="http://schemas.microsoft.com/office/word/2015/wordml/symex" mc:Ignorable="w14 w15 w16se w16cid w16 w16cex">
   <w:docDefaults>
     <w:rPrDefault>
       <w:rPr>
-        <w:rFonts w:asciiTheme="minorHAnsi" w:hAnsiTheme="minorHAnsi" w:eastAsiaTheme="minorHAnsi" w:cstheme="minorBidi"/>
+        <w:rFonts w:asciiTheme="minorHAnsi" w:eastAsiaTheme="minorHAnsi" w:hAnsiTheme="minorHAnsi" w:cstheme="minorBidi"/>
         <w:sz w:val="22"/>
         <w:szCs w:val="22"/>
         <w:lang w:val="en-US" w:eastAsia="en-US" w:bidi="ar-SA"/>
@@ -1032,17 +1363,17 @@
       </w:pPr>
     </w:pPrDefault>
   </w:docDefaults>
-  <w:latentStyles w:defLockedState="0" w:defUIPriority="99" w:defSemiHidden="0" w:defUnhideWhenUsed="0" w:defQFormat="0" w:count="371">
+  <w:latentStyles w:defLockedState="0" w:defUIPriority="99" w:defSemiHidden="0" w:defUnhideWhenUsed="0" w:defQFormat="0" w:count="376">
     <w:lsdException w:name="Normal" w:uiPriority="0" w:qFormat="1"/>
     <w:lsdException w:name="heading 1" w:uiPriority="9" w:qFormat="1"/>
-    <w:lsdException w:name="heading 2" w:uiPriority="9" w:semiHidden="1" w:unhideWhenUsed="1" w:qFormat="1"/>
-    <w:lsdException w:name="heading 3" w:uiPriority="9" w:semiHidden="1" w:unhideWhenUsed="1" w:qFormat="1"/>
-    <w:lsdException w:name="heading 4" w:uiPriority="9" w:semiHidden="1" w:unhideWhenUsed="1" w:qFormat="1"/>
-    <w:lsdException w:name="heading 5" w:uiPriority="9" w:semiHidden="1" w:unhideWhenUsed="1" w:qFormat="1"/>
-    <w:lsdException w:name="heading 6" w:uiPriority="9" w:semiHidden="1" w:unhideWhenUsed="1" w:qFormat="1"/>
-    <w:lsdException w:name="heading 7" w:uiPriority="9" w:semiHidden="1" w:unhideWhenUsed="1" w:qFormat="1"/>
-    <w:lsdException w:name="heading 8" w:uiPriority="9" w:semiHidden="1" w:unhideWhenUsed="1" w:qFormat="1"/>
-    <w:lsdException w:name="heading 9" w:uiPriority="9" w:semiHidden="1" w:unhideWhenUsed="1" w:qFormat="1"/>
+    <w:lsdException w:name="heading 2" w:semiHidden="1" w:uiPriority="9" w:unhideWhenUsed="1" w:qFormat="1"/>
+    <w:lsdException w:name="heading 3" w:semiHidden="1" w:uiPriority="9" w:unhideWhenUsed="1" w:qFormat="1"/>
+    <w:lsdException w:name="heading 4" w:semiHidden="1" w:uiPriority="9" w:unhideWhenUsed="1" w:qFormat="1"/>
+    <w:lsdException w:name="heading 5" w:semiHidden="1" w:uiPriority="9" w:unhideWhenUsed="1" w:qFormat="1"/>
+    <w:lsdException w:name="heading 6" w:semiHidden="1" w:uiPriority="9" w:unhideWhenUsed="1" w:qFormat="1"/>
+    <w:lsdException w:name="heading 7" w:semiHidden="1" w:uiPriority="9" w:unhideWhenUsed="1" w:qFormat="1"/>
+    <w:lsdException w:name="heading 8" w:semiHidden="1" w:uiPriority="9" w:unhideWhenUsed="1" w:qFormat="1"/>
+    <w:lsdException w:name="heading 9" w:semiHidden="1" w:uiPriority="9" w:unhideWhenUsed="1" w:qFormat="1"/>
     <w:lsdException w:name="index 1" w:semiHidden="1" w:unhideWhenUsed="1"/>
     <w:lsdException w:name="index 2" w:semiHidden="1" w:unhideWhenUsed="1"/>
     <w:lsdException w:name="index 3" w:semiHidden="1" w:unhideWhenUsed="1"/>
@@ -1052,22 +1383,22 @@
     <w:lsdException w:name="index 7" w:semiHidden="1" w:unhideWhenUsed="1"/>
     <w:lsdException w:name="index 8" w:semiHidden="1" w:unhideWhenUsed="1"/>
     <w:lsdException w:name="index 9" w:semiHidden="1" w:unhideWhenUsed="1"/>
-    <w:lsdException w:name="toc 1" w:uiPriority="39" w:semiHidden="1" w:unhideWhenUsed="1"/>
-    <w:lsdException w:name="toc 2" w:uiPriority="39" w:semiHidden="1" w:unhideWhenUsed="1"/>
-    <w:lsdException w:name="toc 3" w:uiPriority="39" w:semiHidden="1" w:unhideWhenUsed="1"/>
-    <w:lsdException w:name="toc 4" w:uiPriority="39" w:semiHidden="1" w:unhideWhenUsed="1"/>
-    <w:lsdException w:name="toc 5" w:uiPriority="39" w:semiHidden="1" w:unhideWhenUsed="1"/>
-    <w:lsdException w:name="toc 6" w:uiPriority="39" w:semiHidden="1" w:unhideWhenUsed="1"/>
-    <w:lsdException w:name="toc 7" w:uiPriority="39" w:semiHidden="1" w:unhideWhenUsed="1"/>
-    <w:lsdException w:name="toc 8" w:uiPriority="39" w:semiHidden="1" w:unhideWhenUsed="1"/>
-    <w:lsdException w:name="toc 9" w:uiPriority="39" w:semiHidden="1" w:unhideWhenUsed="1"/>
+    <w:lsdException w:name="toc 1" w:semiHidden="1" w:uiPriority="39" w:unhideWhenUsed="1"/>
+    <w:lsdException w:name="toc 2" w:semiHidden="1" w:uiPriority="39" w:unhideWhenUsed="1"/>
+    <w:lsdException w:name="toc 3" w:semiHidden="1" w:uiPriority="39" w:unhideWhenUsed="1"/>
+    <w:lsdException w:name="toc 4" w:semiHidden="1" w:uiPriority="39" w:unhideWhenUsed="1"/>
+    <w:lsdException w:name="toc 5" w:semiHidden="1" w:uiPriority="39" w:unhideWhenUsed="1"/>
+    <w:lsdException w:name="toc 6" w:semiHidden="1" w:uiPriority="39" w:unhideWhenUsed="1"/>
+    <w:lsdException w:name="toc 7" w:semiHidden="1" w:uiPriority="39" w:unhideWhenUsed="1"/>
+    <w:lsdException w:name="toc 8" w:semiHidden="1" w:uiPriority="39" w:unhideWhenUsed="1"/>
+    <w:lsdException w:name="toc 9" w:semiHidden="1" w:uiPriority="39" w:unhideWhenUsed="1"/>
     <w:lsdException w:name="Normal Indent" w:semiHidden="1" w:unhideWhenUsed="1"/>
     <w:lsdException w:name="footnote text" w:semiHidden="1" w:unhideWhenUsed="1"/>
     <w:lsdException w:name="annotation text" w:semiHidden="1" w:unhideWhenUsed="1"/>
     <w:lsdException w:name="header" w:semiHidden="1" w:unhideWhenUsed="1"/>
     <w:lsdException w:name="footer" w:semiHidden="1" w:unhideWhenUsed="1"/>
     <w:lsdException w:name="index heading" w:semiHidden="1" w:unhideWhenUsed="1"/>
-    <w:lsdException w:name="caption" w:uiPriority="35" w:semiHidden="1" w:unhideWhenUsed="1" w:qFormat="1"/>
+    <w:lsdException w:name="caption" w:semiHidden="1" w:uiPriority="35" w:unhideWhenUsed="1" w:qFormat="1"/>
     <w:lsdException w:name="table of figures" w:semiHidden="1" w:unhideWhenUsed="1"/>
     <w:lsdException w:name="envelope address" w:semiHidden="1" w:unhideWhenUsed="1"/>
     <w:lsdException w:name="envelope return" w:semiHidden="1" w:unhideWhenUsed="1"/>
@@ -1098,7 +1429,7 @@
     <w:lsdException w:name="Title" w:uiPriority="10" w:qFormat="1"/>
     <w:lsdException w:name="Closing" w:semiHidden="1" w:unhideWhenUsed="1"/>
     <w:lsdException w:name="Signature" w:semiHidden="1" w:unhideWhenUsed="1"/>
-    <w:lsdException w:name="Default Paragraph Font" w:uiPriority="1" w:semiHidden="1" w:unhideWhenUsed="1"/>
+    <w:lsdException w:name="Default Paragraph Font" w:semiHidden="1" w:uiPriority="1" w:unhideWhenUsed="1"/>
     <w:lsdException w:name="Body Text" w:semiHidden="1" w:unhideWhenUsed="1"/>
     <w:lsdException w:name="Body Text Indent" w:semiHidden="1" w:unhideWhenUsed="1"/>
     <w:lsdException w:name="List Continue" w:semiHidden="1" w:unhideWhenUsed="1"/>
@@ -1138,7 +1469,6 @@
     <w:lsdException w:name="HTML Sample" w:semiHidden="1" w:unhideWhenUsed="1"/>
     <w:lsdException w:name="HTML Typewriter" w:semiHidden="1" w:unhideWhenUsed="1"/>
     <w:lsdException w:name="HTML Variable" w:semiHidden="1" w:unhideWhenUsed="1"/>
-    <w:lsdException w:name="Normal Table" w:semiHidden="1" w:unhideWhenUsed="1"/>
     <w:lsdException w:name="annotation subject" w:semiHidden="1" w:unhideWhenUsed="1"/>
     <w:lsdException w:name="No List" w:semiHidden="1" w:unhideWhenUsed="1"/>
     <w:lsdException w:name="Outline List 1" w:semiHidden="1" w:unhideWhenUsed="1"/>
@@ -1181,11 +1511,8 @@
     <w:lsdException w:name="Table Contemporary" w:semiHidden="1" w:unhideWhenUsed="1"/>
     <w:lsdException w:name="Table Elegant" w:semiHidden="1" w:unhideWhenUsed="1"/>
     <w:lsdException w:name="Table Professional" w:semiHidden="1" w:unhideWhenUsed="1"/>
-    <w:lsdException w:name="Table Subtle 1" w:semiHidden="1" w:unhideWhenUsed="1"/>
     <w:lsdException w:name="Table Subtle 2" w:semiHidden="1" w:unhideWhenUsed="1"/>
     <w:lsdException w:name="Table Web 1" w:semiHidden="1" w:unhideWhenUsed="1"/>
-    <w:lsdException w:name="Table Web 2" w:semiHidden="1" w:unhideWhenUsed="1"/>
-    <w:lsdException w:name="Table Web 3" w:semiHidden="1" w:unhideWhenUsed="1"/>
     <w:lsdException w:name="Balloon Text" w:semiHidden="1" w:unhideWhenUsed="1"/>
     <w:lsdException w:name="Table Grid" w:uiPriority="39"/>
     <w:lsdException w:name="Table Theme" w:semiHidden="1" w:unhideWhenUsed="1"/>
@@ -1298,8 +1625,8 @@
     <w:lsdException w:name="Subtle Reference" w:uiPriority="31" w:qFormat="1"/>
     <w:lsdException w:name="Intense Reference" w:uiPriority="32" w:qFormat="1"/>
     <w:lsdException w:name="Book Title" w:uiPriority="33" w:qFormat="1"/>
-    <w:lsdException w:name="Bibliography" w:uiPriority="37" w:semiHidden="1" w:unhideWhenUsed="1"/>
-    <w:lsdException w:name="TOC Heading" w:uiPriority="39" w:semiHidden="1" w:unhideWhenUsed="1" w:qFormat="1"/>
+    <w:lsdException w:name="Bibliography" w:semiHidden="1" w:uiPriority="37" w:unhideWhenUsed="1"/>
+    <w:lsdException w:name="TOC Heading" w:semiHidden="1" w:uiPriority="39" w:unhideWhenUsed="1" w:qFormat="1"/>
     <w:lsdException w:name="Plain Table 1" w:uiPriority="41"/>
     <w:lsdException w:name="Plain Table 2" w:uiPriority="42"/>
     <w:lsdException w:name="Plain Table 3" w:uiPriority="43"/>
@@ -1404,18 +1731,23 @@
     <w:lsdException w:name="List Table 5 Dark Accent 6" w:uiPriority="50"/>
     <w:lsdException w:name="List Table 6 Colorful Accent 6" w:uiPriority="51"/>
     <w:lsdException w:name="List Table 7 Colorful Accent 6" w:uiPriority="52"/>
+    <w:lsdException w:name="Mention" w:semiHidden="1" w:unhideWhenUsed="1"/>
+    <w:lsdException w:name="Smart Hyperlink" w:semiHidden="1" w:unhideWhenUsed="1"/>
+    <w:lsdException w:name="Hashtag" w:semiHidden="1" w:unhideWhenUsed="1"/>
+    <w:lsdException w:name="Unresolved Mention" w:semiHidden="1" w:unhideWhenUsed="1"/>
+    <w:lsdException w:name="Smart Link" w:semiHidden="1" w:unhideWhenUsed="1"/>
   </w:latentStyles>
-  <w:style w:type="paragraph" w:styleId="Normal" w:default="1">
+  <w:style w:type="paragraph" w:default="1" w:styleId="Normal">
     <w:name w:val="Normal"/>
     <w:qFormat/>
   </w:style>
-  <w:style w:type="character" w:styleId="DefaultParagraphFont" w:default="1">
+  <w:style w:type="character" w:default="1" w:styleId="DefaultParagraphFont">
     <w:name w:val="Default Paragraph Font"/>
     <w:uiPriority w:val="1"/>
     <w:semiHidden/>
     <w:unhideWhenUsed/>
   </w:style>
-  <w:style w:type="table" w:styleId="TableNormal" w:default="1">
+  <w:style w:type="table" w:default="1" w:styleId="TableNormal">
     <w:name w:val="Normal Table"/>
     <w:uiPriority w:val="99"/>
     <w:semiHidden/>
@@ -1430,30 +1762,30 @@
       </w:tblCellMar>
     </w:tblPr>
   </w:style>
-  <w:style w:type="numbering" w:styleId="NoList" w:default="1">
+  <w:style w:type="numbering" w:default="1" w:styleId="NoList">
     <w:name w:val="No List"/>
     <w:uiPriority w:val="99"/>
     <w:semiHidden/>
     <w:unhideWhenUsed/>
   </w:style>
-  <w:style xmlns:w14="http://schemas.microsoft.com/office/word/2010/wordml" xmlns:mc="http://schemas.openxmlformats.org/markup-compatibility/2006" xmlns:w="http://schemas.openxmlformats.org/wordprocessingml/2006/main" w:type="character" w:styleId="Hyperlink" mc:Ignorable="w14">
-    <w:name xmlns:w="http://schemas.openxmlformats.org/wordprocessingml/2006/main" w:val="Hyperlink"/>
-    <w:basedOn xmlns:w="http://schemas.openxmlformats.org/wordprocessingml/2006/main" w:val="DefaultParagraphFont"/>
-    <w:uiPriority xmlns:w="http://schemas.openxmlformats.org/wordprocessingml/2006/main" w:val="99"/>
-    <w:unhideWhenUsed xmlns:w="http://schemas.openxmlformats.org/wordprocessingml/2006/main"/>
-    <w:rPr xmlns:w="http://schemas.openxmlformats.org/wordprocessingml/2006/main">
+  <w:style w:type="character" w:styleId="Hyperlink">
+    <w:name w:val="Hyperlink"/>
+    <w:basedOn w:val="DefaultParagraphFont"/>
+    <w:uiPriority w:val="99"/>
+    <w:unhideWhenUsed/>
+    <w:rPr>
       <w:color w:val="0563C1" w:themeColor="hyperlink"/>
       <w:u w:val="single"/>
     </w:rPr>
   </w:style>
-  <w:style xmlns:w14="http://schemas.microsoft.com/office/word/2010/wordml" xmlns:mc="http://schemas.openxmlformats.org/markup-compatibility/2006" xmlns:w="http://schemas.openxmlformats.org/wordprocessingml/2006/main" w:type="paragraph" w:styleId="ListParagraph" mc:Ignorable="w14">
-    <w:name xmlns:w="http://schemas.openxmlformats.org/wordprocessingml/2006/main" w:val="List Paragraph"/>
-    <w:basedOn xmlns:w="http://schemas.openxmlformats.org/wordprocessingml/2006/main" w:val="Normal"/>
-    <w:uiPriority xmlns:w="http://schemas.openxmlformats.org/wordprocessingml/2006/main" w:val="34"/>
-    <w:qFormat xmlns:w="http://schemas.openxmlformats.org/wordprocessingml/2006/main"/>
-    <w:pPr xmlns:w="http://schemas.openxmlformats.org/wordprocessingml/2006/main">
-      <w:ind xmlns:w="http://schemas.openxmlformats.org/wordprocessingml/2006/main" w:left="720"/>
-      <w:contextualSpacing xmlns:w="http://schemas.openxmlformats.org/wordprocessingml/2006/main"/>
+  <w:style w:type="paragraph" w:styleId="ListParagraph">
+    <w:name w:val="List Paragraph"/>
+    <w:basedOn w:val="Normal"/>
+    <w:uiPriority w:val="34"/>
+    <w:qFormat/>
+    <w:pPr>
+      <w:ind w:left="720"/>
+      <w:contextualSpacing/>
     </w:pPr>
   </w:style>
 </w:styles>
